--- a/CodeLearning_DFPC3/LCQuestion1To50.docx
+++ b/CodeLearning_DFPC3/LCQuestion1To50.docx
@@ -7099,6 +7099,19 @@
     </w:p>
     <w:p>
       <w:pPr>
+        <w:rPr>
+          <w:b/>
+        </w:rPr>
+      </w:pPr>
+      <w:r>
+        <w:rPr>
+          <w:b/>
+        </w:rPr>
+        <w:t>Week 4 Day 2</w:t>
+      </w:r>
+    </w:p>
+    <w:p>
+      <w:pPr>
         <w:pStyle w:val="Heading3"/>
       </w:pPr>
       <w:r>
@@ -7119,9 +7132,6 @@
       </w:r>
     </w:p>
     <w:p>
-      <w:r>
-        <w:t>50-2</w:t>
-      </w:r>
       <w:bookmarkStart w:id="6" w:name="_GoBack"/>
       <w:bookmarkEnd w:id="6"/>
     </w:p>

--- a/CodeLearning_DFPC3/LCQuestion1To50.docx
+++ b/CodeLearning_DFPC3/LCQuestion1To50.docx
@@ -25,8 +25,13 @@
       </w:r>
     </w:p>
     <w:p>
-      <w:r>
-        <w:t xml:space="preserve">Done. </w:t>
+      <w:proofErr w:type="gramStart"/>
+      <w:r>
+        <w:t>Done.</w:t>
+      </w:r>
+      <w:proofErr w:type="gramEnd"/>
+      <w:r>
+        <w:t xml:space="preserve"> </w:t>
       </w:r>
     </w:p>
     <w:p>
@@ -41,12 +46,28 @@
         </w:rPr>
         <w:t xml:space="preserve">2 </w:t>
       </w:r>
-      <w:r>
-        <w:rPr>
-          <w:b/>
-        </w:rPr>
-        <w:t>LinkedList Addition</w:t>
-      </w:r>
+      <w:proofErr w:type="spellStart"/>
+      <w:r>
+        <w:rPr>
+          <w:b/>
+        </w:rPr>
+        <w:t>LinkedList</w:t>
+      </w:r>
+      <w:proofErr w:type="spellEnd"/>
+      <w:r>
+        <w:rPr>
+          <w:b/>
+        </w:rPr>
+        <w:t xml:space="preserve"> </w:t>
+      </w:r>
+      <w:proofErr w:type="gramStart"/>
+      <w:r>
+        <w:rPr>
+          <w:b/>
+        </w:rPr>
+        <w:t>Addition</w:t>
+      </w:r>
+      <w:proofErr w:type="gramEnd"/>
     </w:p>
     <w:p>
       <w:pPr>
@@ -69,12 +90,14 @@
       <w:r>
         <w:t xml:space="preserve"> </w:t>
       </w:r>
+      <w:proofErr w:type="spellStart"/>
       <w:r>
         <w:rPr>
           <w:rFonts w:hint="eastAsia"/>
         </w:rPr>
         <w:t>linkedlist</w:t>
       </w:r>
+      <w:proofErr w:type="spellEnd"/>
       <w:r>
         <w:rPr>
           <w:rFonts w:ascii="SimSun" w:eastAsia="SimSun" w:hAnsi="SimSun" w:cs="SimSun" w:hint="eastAsia"/>
@@ -172,7 +195,21 @@
         <w:rPr>
           <w:b/>
         </w:rPr>
-        <w:t xml:space="preserve"> Longest Substring Without Repeating Characters:</w:t>
+        <w:t xml:space="preserve"> Longest </w:t>
+      </w:r>
+      <w:proofErr w:type="gramStart"/>
+      <w:r>
+        <w:rPr>
+          <w:b/>
+        </w:rPr>
+        <w:t>Substring</w:t>
+      </w:r>
+      <w:proofErr w:type="gramEnd"/>
+      <w:r>
+        <w:rPr>
+          <w:b/>
+        </w:rPr>
+        <w:t xml:space="preserve"> Without Repeating Characters:</w:t>
       </w:r>
     </w:p>
     <w:p>
@@ -199,13 +236,24 @@
         <w:t>1</w:t>
       </w:r>
       <w:r>
-        <w:t xml:space="preserve"> Sliding Window </w:t>
-      </w:r>
-      <w:r>
-        <w:rPr>
-          <w:rFonts w:hint="eastAsia"/>
-        </w:rPr>
-        <w:t xml:space="preserve"> First Second </w:t>
+        <w:t xml:space="preserve"> Sliding </w:t>
+      </w:r>
+      <w:proofErr w:type="gramStart"/>
+      <w:r>
+        <w:t xml:space="preserve">Window </w:t>
+      </w:r>
+      <w:r>
+        <w:rPr>
+          <w:rFonts w:hint="eastAsia"/>
+        </w:rPr>
+        <w:t xml:space="preserve"> First</w:t>
+      </w:r>
+      <w:proofErr w:type="gramEnd"/>
+      <w:r>
+        <w:rPr>
+          <w:rFonts w:hint="eastAsia"/>
+        </w:rPr>
+        <w:t xml:space="preserve"> Second </w:t>
       </w:r>
       <w:r>
         <w:rPr>
@@ -213,6 +261,7 @@
         </w:rPr>
         <w:t>指针，</w:t>
       </w:r>
+      <w:proofErr w:type="spellStart"/>
       <w:r>
         <w:rPr>
           <w:rFonts w:hint="eastAsia"/>
@@ -225,6 +274,7 @@
         </w:rPr>
         <w:t>ashSet</w:t>
       </w:r>
+      <w:proofErr w:type="spellEnd"/>
       <w:r>
         <w:rPr>
           <w:rFonts w:hint="eastAsia"/>
@@ -249,7 +299,15 @@
         <w:t xml:space="preserve">3-2 </w:t>
       </w:r>
       <w:r>
-        <w:t xml:space="preserve">for looper </w:t>
+        <w:t xml:space="preserve">for </w:t>
+      </w:r>
+      <w:proofErr w:type="spellStart"/>
+      <w:r>
+        <w:t>looper</w:t>
+      </w:r>
+      <w:proofErr w:type="spellEnd"/>
+      <w:r>
+        <w:t xml:space="preserve"> </w:t>
       </w:r>
       <w:r>
         <w:rPr>
@@ -318,7 +376,21 @@
         <w:rPr>
           <w:b/>
         </w:rPr>
-        <w:t xml:space="preserve">5 Longest Palindromic Substring </w:t>
+        <w:t xml:space="preserve">5 Longest Palindromic </w:t>
+      </w:r>
+      <w:proofErr w:type="gramStart"/>
+      <w:r>
+        <w:rPr>
+          <w:b/>
+        </w:rPr>
+        <w:t>Substring</w:t>
+      </w:r>
+      <w:proofErr w:type="gramEnd"/>
+      <w:r>
+        <w:rPr>
+          <w:b/>
+        </w:rPr>
+        <w:t xml:space="preserve"> </w:t>
       </w:r>
     </w:p>
     <w:p>
@@ -375,8 +447,18 @@
         <w:t>string</w:t>
       </w:r>
       <w:r>
-        <w:t>, leftstart,rightstart</w:t>
-      </w:r>
+        <w:t xml:space="preserve">, </w:t>
+      </w:r>
+      <w:proofErr w:type="spellStart"/>
+      <w:r>
+        <w:t>leftstart</w:t>
+      </w:r>
+      <w:proofErr w:type="gramStart"/>
+      <w:r>
+        <w:t>,rightstart</w:t>
+      </w:r>
+      <w:proofErr w:type="spellEnd"/>
+      <w:proofErr w:type="gramEnd"/>
     </w:p>
     <w:p>
       <w:r>
@@ -400,9 +482,11 @@
         </w:rPr>
         <w:t>对于每个</w:t>
       </w:r>
+      <w:proofErr w:type="spellStart"/>
       <w:r>
         <w:t>i</w:t>
       </w:r>
+      <w:proofErr w:type="spellEnd"/>
       <w:r>
         <w:rPr>
           <w:rFonts w:hint="eastAsia"/>
@@ -433,7 +517,35 @@
         <w:rPr>
           <w:rFonts w:hint="eastAsia"/>
         </w:rPr>
-        <w:t xml:space="preserve">max leftstart rightend </w:t>
+        <w:t xml:space="preserve">max </w:t>
+      </w:r>
+      <w:proofErr w:type="spellStart"/>
+      <w:r>
+        <w:rPr>
+          <w:rFonts w:hint="eastAsia"/>
+        </w:rPr>
+        <w:t>leftstart</w:t>
+      </w:r>
+      <w:proofErr w:type="spellEnd"/>
+      <w:r>
+        <w:rPr>
+          <w:rFonts w:hint="eastAsia"/>
+        </w:rPr>
+        <w:t xml:space="preserve"> </w:t>
+      </w:r>
+      <w:proofErr w:type="spellStart"/>
+      <w:r>
+        <w:rPr>
+          <w:rFonts w:hint="eastAsia"/>
+        </w:rPr>
+        <w:t>rightend</w:t>
+      </w:r>
+      <w:proofErr w:type="spellEnd"/>
+      <w:r>
+        <w:rPr>
+          <w:rFonts w:hint="eastAsia"/>
+        </w:rPr>
+        <w:t xml:space="preserve"> </w:t>
       </w:r>
       <w:r>
         <w:rPr>
@@ -471,7 +583,21 @@
         <w:rPr>
           <w:shd w:val="clear" w:color="auto" w:fill="FFFFFF"/>
         </w:rPr>
-        <w:t>6. ZigZag Conversion</w:t>
+        <w:t xml:space="preserve">6. </w:t>
+      </w:r>
+      <w:proofErr w:type="spellStart"/>
+      <w:r>
+        <w:rPr>
+          <w:shd w:val="clear" w:color="auto" w:fill="FFFFFF"/>
+        </w:rPr>
+        <w:t>ZigZag</w:t>
+      </w:r>
+      <w:proofErr w:type="spellEnd"/>
+      <w:r>
+        <w:rPr>
+          <w:shd w:val="clear" w:color="auto" w:fill="FFFFFF"/>
+        </w:rPr>
+        <w:t xml:space="preserve"> Conversion</w:t>
       </w:r>
     </w:p>
     <w:p>
@@ -521,12 +647,23 @@
         </w:rPr>
         <w:t>所以单行使用</w:t>
       </w:r>
-      <w:r>
-        <w:rPr>
-          <w:rFonts w:hint="eastAsia"/>
-        </w:rPr>
-        <w:t>StringBuider</w:t>
-      </w:r>
+      <w:proofErr w:type="spellStart"/>
+      <w:r>
+        <w:rPr>
+          <w:rFonts w:hint="eastAsia"/>
+        </w:rPr>
+        <w:t>StringBui</w:t>
+      </w:r>
+      <w:r>
+        <w:t>l</w:t>
+      </w:r>
+      <w:r>
+        <w:rPr>
+          <w:rFonts w:hint="eastAsia"/>
+        </w:rPr>
+        <w:t>der</w:t>
+      </w:r>
+      <w:proofErr w:type="spellEnd"/>
     </w:p>
     <w:p>
       <w:r>
@@ -535,11 +672,19 @@
         </w:rPr>
         <w:t xml:space="preserve">6-2 </w:t>
       </w:r>
-      <w:r>
-        <w:rPr>
-          <w:rFonts w:hint="eastAsia"/>
-        </w:rPr>
-        <w:t xml:space="preserve">StringBuilder array </w:t>
+      <w:proofErr w:type="spellStart"/>
+      <w:r>
+        <w:rPr>
+          <w:rFonts w:hint="eastAsia"/>
+        </w:rPr>
+        <w:t>StringBuilder</w:t>
+      </w:r>
+      <w:proofErr w:type="spellEnd"/>
+      <w:r>
+        <w:rPr>
+          <w:rFonts w:hint="eastAsia"/>
+        </w:rPr>
+        <w:t xml:space="preserve"> array </w:t>
       </w:r>
       <w:r>
         <w:rPr>
@@ -563,16 +708,40 @@
         <w:rPr>
           <w:rFonts w:hint="eastAsia"/>
         </w:rPr>
-        <w:t xml:space="preserve"> str</w:t>
-      </w:r>
-      <w:r>
-        <w:t>.substring(3);</w:t>
-      </w:r>
-      <w:r>
-        <w:t xml:space="preserve"> </w:t>
-      </w:r>
-      <w:r>
-        <w:t xml:space="preserve"> sb.toString();</w:t>
+        <w:t xml:space="preserve"> </w:t>
+      </w:r>
+      <w:proofErr w:type="spellStart"/>
+      <w:proofErr w:type="gramStart"/>
+      <w:r>
+        <w:rPr>
+          <w:rFonts w:hint="eastAsia"/>
+        </w:rPr>
+        <w:t>str</w:t>
+      </w:r>
+      <w:r>
+        <w:t>.substring</w:t>
+      </w:r>
+      <w:proofErr w:type="spellEnd"/>
+      <w:r>
+        <w:t>(</w:t>
+      </w:r>
+      <w:proofErr w:type="gramEnd"/>
+      <w:r>
+        <w:t>3);</w:t>
+      </w:r>
+      <w:r>
+        <w:t xml:space="preserve"> </w:t>
+      </w:r>
+      <w:r>
+        <w:t xml:space="preserve"> </w:t>
+      </w:r>
+      <w:proofErr w:type="spellStart"/>
+      <w:r>
+        <w:t>sb.toString</w:t>
+      </w:r>
+      <w:proofErr w:type="spellEnd"/>
+      <w:r>
+        <w:t>();</w:t>
       </w:r>
     </w:p>
     <w:p>
@@ -626,9 +795,11 @@
       <w:r>
         <w:t>非</w:t>
       </w:r>
+      <w:proofErr w:type="spellStart"/>
       <w:r>
         <w:t>int</w:t>
       </w:r>
+      <w:proofErr w:type="spellEnd"/>
       <w:r>
         <w:rPr>
           <w:rFonts w:hint="eastAsia"/>
@@ -649,16 +820,55 @@
       </w:r>
     </w:p>
     <w:p>
-      <w:r>
-        <w:t>String[] ans = new String[nRows];</w:t>
-      </w:r>
-    </w:p>
-    <w:p>
+      <w:proofErr w:type="gramStart"/>
+      <w:r>
+        <w:t>String[</w:t>
+      </w:r>
+      <w:proofErr w:type="gramEnd"/>
+      <w:r>
+        <w:t xml:space="preserve">] </w:t>
+      </w:r>
+      <w:proofErr w:type="spellStart"/>
+      <w:r>
+        <w:t>ans</w:t>
+      </w:r>
+      <w:proofErr w:type="spellEnd"/>
+      <w:r>
+        <w:t xml:space="preserve"> = new String[</w:t>
+      </w:r>
+      <w:proofErr w:type="spellStart"/>
+      <w:r>
+        <w:t>nRows</w:t>
+      </w:r>
+      <w:proofErr w:type="spellEnd"/>
+      <w:r>
+        <w:t>];</w:t>
+      </w:r>
+    </w:p>
+    <w:p>
+      <w:proofErr w:type="spellStart"/>
+      <w:proofErr w:type="gramStart"/>
       <w:r>
         <w:t>A</w:t>
       </w:r>
       <w:r>
-        <w:t>rrays.fill(ans””</w:t>
+        <w:t>rrays.fill</w:t>
+      </w:r>
+      <w:proofErr w:type="spellEnd"/>
+      <w:r>
+        <w:t>(</w:t>
+      </w:r>
+      <w:proofErr w:type="spellStart"/>
+      <w:proofErr w:type="gramEnd"/>
+      <w:r>
+        <w:t>ans</w:t>
+      </w:r>
+      <w:proofErr w:type="spellEnd"/>
+      <w:r>
+        <w:t>,</w:t>
+      </w:r>
+      <w:r>
+        <w:t>””</w:t>
       </w:r>
       <w:r>
         <w:t>);</w:t>
@@ -669,8 +879,16 @@
         <w:rPr>
           <w:rFonts w:hint="eastAsia"/>
         </w:rPr>
-        <w:t>6-5 StringBuilder</w:t>
-      </w:r>
+        <w:t xml:space="preserve">6-5 </w:t>
+      </w:r>
+      <w:proofErr w:type="spellStart"/>
+      <w:r>
+        <w:rPr>
+          <w:rFonts w:hint="eastAsia"/>
+        </w:rPr>
+        <w:t>StringBuilder</w:t>
+      </w:r>
+      <w:proofErr w:type="spellEnd"/>
       <w:r>
         <w:t xml:space="preserve"> array </w:t>
       </w:r>
@@ -680,12 +898,14 @@
         </w:rPr>
         <w:t>在处理结果的时候直接可以在第一个</w:t>
       </w:r>
+      <w:proofErr w:type="spellStart"/>
       <w:r>
         <w:rPr>
           <w:rFonts w:hint="eastAsia"/>
         </w:rPr>
         <w:t>stringbuilder</w:t>
       </w:r>
+      <w:proofErr w:type="spellEnd"/>
       <w:r>
         <w:rPr>
           <w:rFonts w:hint="eastAsia"/>
@@ -709,7 +929,44 @@
     </w:p>
     <w:p>
       <w:r>
-        <w:t xml:space="preserve">            for(int j=0; j&lt;numRows &amp;&amp; cur&lt;len; j++)</w:t>
+        <w:t xml:space="preserve">            </w:t>
+      </w:r>
+      <w:proofErr w:type="gramStart"/>
+      <w:r>
+        <w:t>for(</w:t>
+      </w:r>
+      <w:proofErr w:type="spellStart"/>
+      <w:proofErr w:type="gramEnd"/>
+      <w:r>
+        <w:t>int</w:t>
+      </w:r>
+      <w:proofErr w:type="spellEnd"/>
+      <w:r>
+        <w:t xml:space="preserve"> j=0; j&lt;</w:t>
+      </w:r>
+      <w:proofErr w:type="spellStart"/>
+      <w:r>
+        <w:t>numRows</w:t>
+      </w:r>
+      <w:proofErr w:type="spellEnd"/>
+      <w:r>
+        <w:t xml:space="preserve"> &amp;&amp; cur&lt;</w:t>
+      </w:r>
+      <w:proofErr w:type="spellStart"/>
+      <w:r>
+        <w:t>len</w:t>
+      </w:r>
+      <w:proofErr w:type="spellEnd"/>
+      <w:r>
+        <w:t xml:space="preserve">; </w:t>
+      </w:r>
+      <w:proofErr w:type="spellStart"/>
+      <w:r>
+        <w:t>j++</w:t>
+      </w:r>
+      <w:proofErr w:type="spellEnd"/>
+      <w:r>
+        <w:t>)</w:t>
       </w:r>
     </w:p>
     <w:p>
@@ -813,8 +1070,21 @@
         <w:t xml:space="preserve"> </w:t>
       </w:r>
       <w:r>
-        <w:t>&gt; Integer.MAX_VALUE or &lt; Integer.MIN_VALUE</w:t>
-      </w:r>
+        <w:t xml:space="preserve">&gt; </w:t>
+      </w:r>
+      <w:proofErr w:type="spellStart"/>
+      <w:r>
+        <w:t>Integer.MAX_VALUE</w:t>
+      </w:r>
+      <w:proofErr w:type="spellEnd"/>
+      <w:r>
+        <w:t xml:space="preserve"> or &lt; </w:t>
+      </w:r>
+      <w:proofErr w:type="spellStart"/>
+      <w:r>
+        <w:t>Integer.MIN_VALUE</w:t>
+      </w:r>
+      <w:proofErr w:type="spellEnd"/>
       <w:r>
         <w:rPr>
           <w:rFonts w:hint="eastAsia"/>
@@ -839,12 +1109,14 @@
         </w:rPr>
         <w:t>变为</w:t>
       </w:r>
+      <w:proofErr w:type="spellStart"/>
       <w:r>
         <w:rPr>
           <w:rFonts w:hint="eastAsia"/>
         </w:rPr>
         <w:t>int</w:t>
       </w:r>
+      <w:proofErr w:type="spellEnd"/>
       <w:r>
         <w:rPr>
           <w:rFonts w:hint="eastAsia"/>
@@ -875,12 +1147,14 @@
         </w:rPr>
         <w:t>谁保留为</w:t>
       </w:r>
+      <w:proofErr w:type="spellStart"/>
       <w:r>
         <w:rPr>
           <w:rFonts w:hint="eastAsia"/>
         </w:rPr>
         <w:t>int</w:t>
       </w:r>
+      <w:proofErr w:type="spellEnd"/>
       <w:r>
         <w:rPr>
           <w:rFonts w:hint="eastAsia"/>
@@ -904,18 +1178,22 @@
         </w:rPr>
         <w:t>注意大小写：</w:t>
       </w:r>
+      <w:proofErr w:type="spellStart"/>
       <w:r>
         <w:t>Integer.MAX_VALUE</w:t>
       </w:r>
+      <w:proofErr w:type="spellEnd"/>
       <w:r>
         <w:rPr>
           <w:rFonts w:hint="eastAsia"/>
         </w:rPr>
         <w:t xml:space="preserve">      </w:t>
       </w:r>
+      <w:proofErr w:type="spellStart"/>
       <w:r>
         <w:t>Integer.MIN_VALUE</w:t>
       </w:r>
+      <w:proofErr w:type="spellEnd"/>
     </w:p>
     <w:p/>
     <w:p>
@@ -939,8 +1217,13 @@
         <w:t>8</w:t>
       </w:r>
       <w:r>
-        <w:t xml:space="preserve"> String to int</w:t>
-      </w:r>
+        <w:t xml:space="preserve"> String to </w:t>
+      </w:r>
+      <w:proofErr w:type="spellStart"/>
+      <w:r>
+        <w:t>int</w:t>
+      </w:r>
+      <w:proofErr w:type="spellEnd"/>
     </w:p>
     <w:p>
       <w:pPr>
@@ -957,7 +1240,20 @@
     </w:p>
     <w:p>
       <w:r>
-        <w:t>8-1 Integer.parseInt(String s</w:t>
+        <w:t xml:space="preserve">8-1 </w:t>
+      </w:r>
+      <w:proofErr w:type="spellStart"/>
+      <w:proofErr w:type="gramStart"/>
+      <w:r>
+        <w:t>Integer.parseInt</w:t>
+      </w:r>
+      <w:proofErr w:type="spellEnd"/>
+      <w:r>
+        <w:t>(</w:t>
+      </w:r>
+      <w:proofErr w:type="gramEnd"/>
+      <w:r>
+        <w:t>String s</w:t>
       </w:r>
       <w:r>
         <w:t>)</w:t>
@@ -1241,12 +1537,14 @@
         </w:rPr>
         <w:t>的时候最后转换为</w:t>
       </w:r>
+      <w:proofErr w:type="spellStart"/>
       <w:r>
         <w:rPr>
           <w:rFonts w:hint="eastAsia"/>
         </w:rPr>
         <w:t>int</w:t>
       </w:r>
+      <w:proofErr w:type="spellEnd"/>
       <w:r>
         <w:rPr>
           <w:rFonts w:hint="eastAsia"/>
@@ -1273,12 +1571,14 @@
         </w:rPr>
         <w:t>要考虑开始和结尾有空格的情况，空格可以是一个</w:t>
       </w:r>
+      <w:proofErr w:type="spellStart"/>
       <w:r>
         <w:rPr>
           <w:rFonts w:hint="eastAsia"/>
         </w:rPr>
         <w:t>char</w:t>
       </w:r>
+      <w:proofErr w:type="spellEnd"/>
       <w:r>
         <w:t>: ‘ ‘</w:t>
       </w:r>
@@ -1297,7 +1597,14 @@
         <w:rPr>
           <w:rFonts w:hint="eastAsia"/>
         </w:rPr>
-        <w:t xml:space="preserve"> string</w:t>
+        <w:t xml:space="preserve"> </w:t>
+      </w:r>
+      <w:proofErr w:type="gramStart"/>
+      <w:r>
+        <w:rPr>
+          <w:rFonts w:hint="eastAsia"/>
+        </w:rPr>
+        <w:t>string</w:t>
       </w:r>
       <w:r>
         <w:rPr>
@@ -1312,7 +1619,11 @@
         <w:t>trim</w:t>
       </w:r>
       <w:r>
-        <w:t xml:space="preserve">() </w:t>
+        <w:t>(</w:t>
+      </w:r>
+      <w:proofErr w:type="gramEnd"/>
+      <w:r>
+        <w:t xml:space="preserve">) </w:t>
       </w:r>
       <w:r>
         <w:rPr>
@@ -1415,9 +1726,11 @@
         </w:rPr>
         <w:t>然后与</w:t>
       </w:r>
+      <w:proofErr w:type="spellStart"/>
       <w:r>
         <w:t>Integer.MAX_VALUE</w:t>
       </w:r>
+      <w:proofErr w:type="spellEnd"/>
       <w:r>
         <w:rPr>
           <w:rFonts w:hint="eastAsia"/>
@@ -1430,12 +1743,14 @@
         </w:rPr>
         <w:t>结尾快返回值时候再改回</w:t>
       </w:r>
+      <w:proofErr w:type="spellStart"/>
       <w:r>
         <w:rPr>
           <w:rFonts w:hint="eastAsia"/>
         </w:rPr>
         <w:t>int</w:t>
       </w:r>
+      <w:proofErr w:type="spellEnd"/>
     </w:p>
     <w:p>
       <w:pPr>
@@ -1531,9 +1846,11 @@
         </w:rPr>
         <w:t>很多都是动态规划</w:t>
       </w:r>
+      <w:proofErr w:type="spellStart"/>
       <w:r>
         <w:t>dp</w:t>
       </w:r>
+      <w:proofErr w:type="spellEnd"/>
       <w:r>
         <w:rPr>
           <w:rFonts w:hint="eastAsia"/>
@@ -1558,12 +1875,14 @@
         </w:rPr>
         <w:t>的第</w:t>
       </w:r>
+      <w:proofErr w:type="spellStart"/>
       <w:r>
         <w:rPr>
           <w:rFonts w:hint="eastAsia"/>
         </w:rPr>
         <w:t>i</w:t>
       </w:r>
+      <w:proofErr w:type="spellEnd"/>
       <w:r>
         <w:rPr>
           <w:rFonts w:hint="eastAsia"/>
@@ -1639,7 +1958,20 @@
     </w:p>
     <w:p>
       <w:r>
-        <w:t xml:space="preserve">10-2 boolean[][] </w:t>
+        <w:t xml:space="preserve">10-2 </w:t>
+      </w:r>
+      <w:proofErr w:type="spellStart"/>
+      <w:proofErr w:type="gramStart"/>
+      <w:r>
+        <w:t>boolean</w:t>
+      </w:r>
+      <w:proofErr w:type="spellEnd"/>
+      <w:r>
+        <w:t>[</w:t>
+      </w:r>
+      <w:proofErr w:type="gramEnd"/>
+      <w:r>
+        <w:t xml:space="preserve">][] </w:t>
       </w:r>
       <w:r>
         <w:rPr>
@@ -1673,12 +2005,14 @@
         </w:rPr>
         <w:t>画二位图表解决</w:t>
       </w:r>
+      <w:proofErr w:type="spellStart"/>
       <w:r>
         <w:rPr>
           <w:rFonts w:hint="eastAsia"/>
         </w:rPr>
         <w:t>dp</w:t>
       </w:r>
+      <w:proofErr w:type="spellEnd"/>
       <w:r>
         <w:rPr>
           <w:rFonts w:hint="eastAsia"/>
@@ -1782,7 +2116,15 @@
         <w:t>Container</w:t>
       </w:r>
       <w:r>
-        <w:t xml:space="preserve"> With Most Water</w:t>
+        <w:t xml:space="preserve"> </w:t>
+      </w:r>
+      <w:proofErr w:type="gramStart"/>
+      <w:r>
+        <w:t>With</w:t>
+      </w:r>
+      <w:proofErr w:type="gramEnd"/>
+      <w:r>
+        <w:t xml:space="preserve"> Most Water</w:t>
       </w:r>
     </w:p>
     <w:p>
@@ -1810,10 +2152,34 @@
         <w:rPr>
           <w:rFonts w:hint="eastAsia"/>
         </w:rPr>
-        <w:t>指针如何移动：不要用</w:t>
-      </w:r>
-      <w:r>
-        <w:t xml:space="preserve">arr[cur]  arr[cur+1] </w:t>
+        <w:t>指针如何移动：</w:t>
+      </w:r>
+      <w:proofErr w:type="gramStart"/>
+      <w:r>
+        <w:rPr>
+          <w:rFonts w:hint="eastAsia"/>
+        </w:rPr>
+        <w:t>不要用</w:t>
+      </w:r>
+      <w:proofErr w:type="spellStart"/>
+      <w:r>
+        <w:t>arr</w:t>
+      </w:r>
+      <w:proofErr w:type="spellEnd"/>
+      <w:r>
+        <w:t>[</w:t>
+      </w:r>
+      <w:proofErr w:type="gramEnd"/>
+      <w:r>
+        <w:t xml:space="preserve">cur]  </w:t>
+      </w:r>
+      <w:proofErr w:type="spellStart"/>
+      <w:r>
+        <w:t>arr</w:t>
+      </w:r>
+      <w:proofErr w:type="spellEnd"/>
+      <w:r>
+        <w:t xml:space="preserve">[cur+1] </w:t>
       </w:r>
       <w:r>
         <w:rPr>
@@ -1833,12 +2199,14 @@
         </w:rPr>
         <w:t>查看</w:t>
       </w:r>
+      <w:proofErr w:type="spellStart"/>
       <w:r>
         <w:rPr>
           <w:rFonts w:hint="eastAsia"/>
         </w:rPr>
         <w:t>arr</w:t>
       </w:r>
+      <w:proofErr w:type="spellEnd"/>
       <w:r>
         <w:t>[cur]</w:t>
       </w:r>
@@ -1848,12 +2216,14 @@
         </w:rPr>
         <w:t>和</w:t>
       </w:r>
+      <w:proofErr w:type="spellStart"/>
       <w:r>
         <w:rPr>
           <w:rFonts w:hint="eastAsia"/>
         </w:rPr>
         <w:t>temperary</w:t>
       </w:r>
+      <w:proofErr w:type="spellEnd"/>
       <w:r>
         <w:rPr>
           <w:rFonts w:hint="eastAsia"/>
@@ -1979,7 +2349,21 @@
         <w:rPr>
           <w:rFonts w:eastAsiaTheme="minorEastAsia"/>
         </w:rPr>
-        <w:t xml:space="preserve"> To Roman</w:t>
+        <w:t xml:space="preserve"> </w:t>
+      </w:r>
+      <w:proofErr w:type="gramStart"/>
+      <w:r>
+        <w:rPr>
+          <w:rFonts w:eastAsiaTheme="minorEastAsia"/>
+        </w:rPr>
+        <w:t>To</w:t>
+      </w:r>
+      <w:proofErr w:type="gramEnd"/>
+      <w:r>
+        <w:rPr>
+          <w:rFonts w:eastAsiaTheme="minorEastAsia"/>
+        </w:rPr>
+        <w:t xml:space="preserve"> Roman</w:t>
       </w:r>
     </w:p>
     <w:p>
@@ -2042,10 +2426,21 @@
         <w:rPr>
           <w:rFonts w:hint="eastAsia"/>
         </w:rPr>
-        <w:t xml:space="preserve">official solution </w:t>
-      </w:r>
-      <w:r>
-        <w:t xml:space="preserve">: intToRoman_2. </w:t>
+        <w:t xml:space="preserve">official </w:t>
+      </w:r>
+      <w:proofErr w:type="gramStart"/>
+      <w:r>
+        <w:rPr>
+          <w:rFonts w:hint="eastAsia"/>
+        </w:rPr>
+        <w:t xml:space="preserve">solution </w:t>
+      </w:r>
+      <w:r>
+        <w:t>:</w:t>
+      </w:r>
+      <w:proofErr w:type="gramEnd"/>
+      <w:r>
+        <w:t xml:space="preserve"> intToRoman_2. </w:t>
       </w:r>
     </w:p>
     <w:p>
@@ -2074,7 +2469,21 @@
         <w:rPr>
           <w:rFonts w:eastAsiaTheme="minorEastAsia"/>
         </w:rPr>
-        <w:t>Roman To Integer</w:t>
+        <w:t xml:space="preserve">Roman </w:t>
+      </w:r>
+      <w:proofErr w:type="gramStart"/>
+      <w:r>
+        <w:rPr>
+          <w:rFonts w:eastAsiaTheme="minorEastAsia"/>
+        </w:rPr>
+        <w:t>To</w:t>
+      </w:r>
+      <w:proofErr w:type="gramEnd"/>
+      <w:r>
+        <w:rPr>
+          <w:rFonts w:eastAsiaTheme="minorEastAsia"/>
+        </w:rPr>
+        <w:t xml:space="preserve"> Integer</w:t>
       </w:r>
     </w:p>
     <w:p>
@@ -2150,13 +2559,24 @@
         <w:t>solution</w:t>
       </w:r>
       <w:r>
-        <w:t>_2,</w:t>
-      </w:r>
-      <w:r>
-        <w:rPr>
-          <w:rFonts w:hint="eastAsia"/>
-        </w:rPr>
-        <w:t>直接数字符的数目。那</w:t>
+        <w:t>_2</w:t>
+      </w:r>
+      <w:proofErr w:type="gramStart"/>
+      <w:r>
+        <w:t>,</w:t>
+      </w:r>
+      <w:r>
+        <w:rPr>
+          <w:rFonts w:hint="eastAsia"/>
+        </w:rPr>
+        <w:t>直接数字符的数目</w:t>
+      </w:r>
+      <w:proofErr w:type="gramEnd"/>
+      <w:r>
+        <w:rPr>
+          <w:rFonts w:hint="eastAsia"/>
+        </w:rPr>
+        <w:t>。那</w:t>
       </w:r>
       <w:r>
         <w:rPr>
@@ -2233,7 +2653,11 @@
         </w:rPr>
       </w:pPr>
       <w:r>
-        <w:t>14. Longest Common Prefix</w:t>
+        <w:t xml:space="preserve">14. Longest Common </w:t>
+      </w:r>
+      <w:proofErr w:type="gramStart"/>
+      <w:r>
+        <w:t>Prefix</w:t>
       </w:r>
       <w:r>
         <w:rPr>
@@ -2245,7 +2669,14 @@
         <w:rPr>
           <w:rFonts w:eastAsiaTheme="minorEastAsia"/>
         </w:rPr>
-        <w:t>(LCP)</w:t>
+        <w:t>(</w:t>
+      </w:r>
+      <w:proofErr w:type="gramEnd"/>
+      <w:r>
+        <w:rPr>
+          <w:rFonts w:eastAsiaTheme="minorEastAsia"/>
+        </w:rPr>
+        <w:t>LCP)</w:t>
       </w:r>
     </w:p>
     <w:p>
@@ -2510,6 +2941,7 @@
       <w:r>
         <w:t xml:space="preserve">14-2 </w:t>
       </w:r>
+      <w:proofErr w:type="gramStart"/>
       <w:r>
         <w:rPr>
           <w:rFonts w:hint="eastAsia"/>
@@ -2523,7 +2955,11 @@
         <w:t>leng</w:t>
       </w:r>
       <w:r>
-        <w:t>th()</w:t>
+        <w:t>th(</w:t>
+      </w:r>
+      <w:proofErr w:type="gramEnd"/>
+      <w:r>
+        <w:t>)</w:t>
       </w:r>
       <w:r>
         <w:rPr>
@@ -2555,12 +2991,14 @@
         </w:rPr>
         <w:t>比如本题中</w:t>
       </w:r>
+      <w:proofErr w:type="spellStart"/>
       <w:r>
         <w:rPr>
           <w:rFonts w:hint="eastAsia"/>
         </w:rPr>
         <w:t>strs</w:t>
       </w:r>
+      <w:proofErr w:type="spellEnd"/>
       <w:r>
         <w:rPr>
           <w:rFonts w:hint="eastAsia"/>
@@ -2579,9 +3017,11 @@
         </w:rPr>
         <w:t>所以要用</w:t>
       </w:r>
+      <w:proofErr w:type="spellStart"/>
       <w:r>
         <w:t>strs.length</w:t>
       </w:r>
+      <w:proofErr w:type="spellEnd"/>
       <w:r>
         <w:rPr>
           <w:rFonts w:hint="eastAsia"/>
@@ -2594,12 +3034,14 @@
         </w:rPr>
         <w:t>但是</w:t>
       </w:r>
+      <w:proofErr w:type="spellStart"/>
       <w:r>
         <w:rPr>
           <w:rFonts w:hint="eastAsia"/>
         </w:rPr>
         <w:t>strs</w:t>
       </w:r>
+      <w:proofErr w:type="spellEnd"/>
       <w:r>
         <w:t>[0]</w:t>
       </w:r>
@@ -2622,7 +3064,15 @@
         <w:t>所以要用</w:t>
       </w:r>
       <w:r>
-        <w:t xml:space="preserve"> strs[0].length()</w:t>
+        <w:t xml:space="preserve"> </w:t>
+      </w:r>
+      <w:proofErr w:type="spellStart"/>
+      <w:r>
+        <w:t>strs</w:t>
+      </w:r>
+      <w:proofErr w:type="spellEnd"/>
+      <w:r>
+        <w:t>[0].length()</w:t>
       </w:r>
     </w:p>
     <w:p>
@@ -2674,8 +3124,13 @@
         </w:rPr>
         <w:t>。为了减少时间，设为</w:t>
       </w:r>
-      <w:r>
-        <w:t>strs[0]</w:t>
+      <w:proofErr w:type="spellStart"/>
+      <w:r>
+        <w:t>strs</w:t>
+      </w:r>
+      <w:proofErr w:type="spellEnd"/>
+      <w:r>
+        <w:t>[0]</w:t>
       </w:r>
       <w:r>
         <w:t>,</w:t>
@@ -2759,8 +3214,24 @@
         </w:rPr>
         <w:tab/>
       </w:r>
-      <w:r>
-        <w:t>str.startWith(str</w:t>
+      <w:proofErr w:type="spellStart"/>
+      <w:proofErr w:type="gramStart"/>
+      <w:r>
+        <w:t>str.start</w:t>
+      </w:r>
+      <w:r>
+        <w:t>s</w:t>
+      </w:r>
+      <w:r>
+        <w:t>With</w:t>
+      </w:r>
+      <w:proofErr w:type="spellEnd"/>
+      <w:r>
+        <w:t>(</w:t>
+      </w:r>
+      <w:proofErr w:type="gramEnd"/>
+      <w:r>
+        <w:t>str</w:t>
       </w:r>
       <w:r>
         <w:rPr>
@@ -2789,25 +3260,52 @@
         </w:rPr>
         <w:t>是</w:t>
       </w:r>
+      <w:proofErr w:type="spellStart"/>
       <w:r>
         <w:rPr>
           <w:rFonts w:hint="eastAsia"/>
         </w:rPr>
         <w:t>str</w:t>
       </w:r>
+      <w:proofErr w:type="spellEnd"/>
       <w:r>
         <w:rPr>
           <w:rFonts w:hint="eastAsia"/>
         </w:rPr>
         <w:t>的前缀</w:t>
       </w:r>
+      <w:r>
+        <w:t>.</w:t>
+      </w:r>
+      <w:r>
+        <w:rPr>
+          <w:rFonts w:hint="eastAsia"/>
+        </w:rPr>
+        <w:t>注意！！！</w:t>
+      </w:r>
+      <w:r>
+        <w:rPr>
+          <w:rFonts w:hint="eastAsia"/>
+        </w:rPr>
+        <w:t>starts</w:t>
+      </w:r>
     </w:p>
     <w:p>
       <w:pPr>
         <w:ind w:firstLine="720"/>
       </w:pPr>
-      <w:r>
-        <w:t xml:space="preserve">str.indexOf(str1) </w:t>
+      <w:proofErr w:type="spellStart"/>
+      <w:proofErr w:type="gramStart"/>
+      <w:r>
+        <w:t>str.indexOf</w:t>
+      </w:r>
+      <w:proofErr w:type="spellEnd"/>
+      <w:r>
+        <w:t>(</w:t>
+      </w:r>
+      <w:proofErr w:type="gramEnd"/>
+      <w:r>
+        <w:t xml:space="preserve">str1) </w:t>
       </w:r>
       <w:r>
         <w:rPr>
@@ -2827,12 +3325,14 @@
         </w:rPr>
         <w:t>是</w:t>
       </w:r>
+      <w:proofErr w:type="spellStart"/>
       <w:r>
         <w:rPr>
           <w:rFonts w:hint="eastAsia"/>
         </w:rPr>
         <w:t>str</w:t>
       </w:r>
+      <w:proofErr w:type="spellEnd"/>
       <w:r>
         <w:rPr>
           <w:rFonts w:hint="eastAsia"/>
@@ -2863,12 +3363,14 @@
         </w:rPr>
         <w:t>在</w:t>
       </w:r>
+      <w:proofErr w:type="spellStart"/>
       <w:r>
         <w:rPr>
           <w:rFonts w:hint="eastAsia"/>
         </w:rPr>
         <w:t>str</w:t>
       </w:r>
+      <w:proofErr w:type="spellEnd"/>
       <w:r>
         <w:rPr>
           <w:rFonts w:hint="eastAsia"/>
@@ -3024,6 +3526,8 @@
         </w:rPr>
         <w:tab/>
       </w:r>
+      <w:proofErr w:type="spellStart"/>
+      <w:proofErr w:type="gramStart"/>
       <w:r>
         <w:rPr>
           <w:rFonts w:ascii="Courier New" w:hAnsi="Courier New" w:cs="Courier New"/>
@@ -3063,8 +3567,19 @@
           <w:sz w:val="28"/>
           <w:szCs w:val="28"/>
         </w:rPr>
-        <w:t>.println(</w:t>
-      </w:r>
+        <w:t>.println</w:t>
+      </w:r>
+      <w:proofErr w:type="spellEnd"/>
+      <w:r>
+        <w:rPr>
+          <w:rFonts w:ascii="Courier New" w:hAnsi="Courier New" w:cs="Courier New"/>
+          <w:color w:val="000000"/>
+          <w:sz w:val="28"/>
+          <w:szCs w:val="28"/>
+        </w:rPr>
+        <w:t>(</w:t>
+      </w:r>
+      <w:proofErr w:type="gramEnd"/>
       <w:r>
         <w:rPr>
           <w:rFonts w:ascii="Courier New" w:hAnsi="Courier New" w:cs="Courier New"/>
@@ -3114,6 +3629,8 @@
         </w:rPr>
         <w:tab/>
       </w:r>
+      <w:proofErr w:type="spellStart"/>
+      <w:proofErr w:type="gramStart"/>
       <w:r>
         <w:rPr>
           <w:rFonts w:ascii="Courier New" w:hAnsi="Courier New" w:cs="Courier New"/>
@@ -3153,8 +3670,19 @@
           <w:sz w:val="28"/>
           <w:szCs w:val="28"/>
         </w:rPr>
-        <w:t>.println(</w:t>
-      </w:r>
+        <w:t>.println</w:t>
+      </w:r>
+      <w:proofErr w:type="spellEnd"/>
+      <w:r>
+        <w:rPr>
+          <w:rFonts w:ascii="Courier New" w:hAnsi="Courier New" w:cs="Courier New"/>
+          <w:color w:val="000000"/>
+          <w:sz w:val="28"/>
+          <w:szCs w:val="28"/>
+        </w:rPr>
+        <w:t>(</w:t>
+      </w:r>
+      <w:proofErr w:type="gramEnd"/>
       <w:r>
         <w:rPr>
           <w:rFonts w:ascii="Courier New" w:hAnsi="Courier New" w:cs="Courier New"/>
@@ -3202,6 +3730,8 @@
         </w:rPr>
         <w:tab/>
       </w:r>
+      <w:proofErr w:type="spellStart"/>
+      <w:proofErr w:type="gramStart"/>
       <w:r>
         <w:rPr>
           <w:rFonts w:ascii="Courier New" w:hAnsi="Courier New" w:cs="Courier New"/>
@@ -3241,8 +3771,19 @@
           <w:sz w:val="28"/>
           <w:szCs w:val="28"/>
         </w:rPr>
-        <w:t>.println(</w:t>
-      </w:r>
+        <w:t>.println</w:t>
+      </w:r>
+      <w:proofErr w:type="spellEnd"/>
+      <w:r>
+        <w:rPr>
+          <w:rFonts w:ascii="Courier New" w:hAnsi="Courier New" w:cs="Courier New"/>
+          <w:color w:val="000000"/>
+          <w:sz w:val="28"/>
+          <w:szCs w:val="28"/>
+        </w:rPr>
+        <w:t>(</w:t>
+      </w:r>
+      <w:proofErr w:type="gramEnd"/>
       <w:r>
         <w:rPr>
           <w:rFonts w:ascii="Courier New" w:hAnsi="Courier New" w:cs="Courier New"/>
@@ -3331,12 +3872,14 @@
         </w:rPr>
         <w:t>本题可以用</w:t>
       </w:r>
+      <w:proofErr w:type="spellStart"/>
       <w:r>
         <w:rPr>
           <w:rFonts w:hint="eastAsia"/>
         </w:rPr>
         <w:t>divideAndConquer</w:t>
       </w:r>
+      <w:proofErr w:type="spellEnd"/>
       <w:r>
         <w:rPr>
           <w:rFonts w:hint="eastAsia"/>
@@ -3482,6 +4025,7 @@
         </w:rPr>
         <w:t>可不可以</w:t>
       </w:r>
+      <w:proofErr w:type="spellStart"/>
       <w:r>
         <w:rPr>
           <w:rFonts w:hint="eastAsia"/>
@@ -3489,7 +4033,11 @@
         <w:t>Array</w:t>
       </w:r>
       <w:r>
-        <w:t>s.sort()</w:t>
+        <w:t>s.sort</w:t>
+      </w:r>
+      <w:proofErr w:type="spellEnd"/>
+      <w:r>
+        <w:t>()</w:t>
       </w:r>
       <w:r>
         <w:rPr>
@@ -3524,14 +4072,32 @@
         </w:rPr>
         <w:t>要排序，排序后可以从国</w:t>
       </w:r>
+      <w:proofErr w:type="spellStart"/>
       <w:r>
         <w:rPr>
           <w:rFonts w:hint="eastAsia"/>
         </w:rPr>
         <w:t>nums</w:t>
       </w:r>
-      <w:r>
-        <w:t>[i]==nums[i-1]</w:t>
+      <w:proofErr w:type="spellEnd"/>
+      <w:r>
+        <w:t>[</w:t>
+      </w:r>
+      <w:proofErr w:type="spellStart"/>
+      <w:r>
+        <w:t>i</w:t>
+      </w:r>
+      <w:proofErr w:type="spellEnd"/>
+      <w:r>
+        <w:t>]==</w:t>
+      </w:r>
+      <w:proofErr w:type="spellStart"/>
+      <w:r>
+        <w:t>nums</w:t>
+      </w:r>
+      <w:proofErr w:type="spellEnd"/>
+      <w:r>
+        <w:t>[i-1]</w:t>
       </w:r>
       <w:r>
         <w:rPr>
@@ -3714,12 +4280,34 @@
         <w:rPr>
           <w:b/>
         </w:rPr>
-        <w:t xml:space="preserve"> Letter Combinations Of Phone Number</w:t>
-      </w:r>
-    </w:p>
-    <w:p>
-      <w:r>
-        <w:t xml:space="preserve">17-1 StringBuilder </w:t>
+        <w:t xml:space="preserve"> Letter Combinations </w:t>
+      </w:r>
+      <w:proofErr w:type="gramStart"/>
+      <w:r>
+        <w:rPr>
+          <w:b/>
+        </w:rPr>
+        <w:t>Of</w:t>
+      </w:r>
+      <w:proofErr w:type="gramEnd"/>
+      <w:r>
+        <w:rPr>
+          <w:b/>
+        </w:rPr>
+        <w:t xml:space="preserve"> Phone Number</w:t>
+      </w:r>
+    </w:p>
+    <w:p>
+      <w:r>
+        <w:t xml:space="preserve">17-1 </w:t>
+      </w:r>
+      <w:proofErr w:type="spellStart"/>
+      <w:r>
+        <w:t>StringBuilder</w:t>
+      </w:r>
+      <w:proofErr w:type="spellEnd"/>
+      <w:r>
+        <w:t xml:space="preserve"> </w:t>
       </w:r>
       <w:r>
         <w:rPr>
@@ -3745,12 +4333,14 @@
         </w:rPr>
         <w:t xml:space="preserve"> </w:t>
       </w:r>
+      <w:proofErr w:type="gramStart"/>
       <w:r>
         <w:rPr>
           <w:rFonts w:hint="eastAsia"/>
         </w:rPr>
         <w:t>有</w:t>
       </w:r>
+      <w:proofErr w:type="spellStart"/>
       <w:r>
         <w:rPr>
           <w:rFonts w:hint="eastAsia"/>
@@ -3758,7 +4348,15 @@
         <w:t>delete</w:t>
       </w:r>
       <w:r>
-        <w:t>CharAt();</w:t>
+        <w:t>CharAt</w:t>
+      </w:r>
+      <w:proofErr w:type="spellEnd"/>
+      <w:r>
+        <w:t>(</w:t>
+      </w:r>
+      <w:proofErr w:type="gramEnd"/>
+      <w:r>
+        <w:t>);</w:t>
       </w:r>
     </w:p>
     <w:p>
@@ -3801,7 +4399,25 @@
         <w:t>char</w:t>
       </w:r>
       <w:r>
-        <w:t>Val-‘0’   or   Character.getNumericValue(charVal)</w:t>
+        <w:t xml:space="preserve">Val-‘0’   or   </w:t>
+      </w:r>
+      <w:proofErr w:type="spellStart"/>
+      <w:proofErr w:type="gramStart"/>
+      <w:r>
+        <w:t>Character.getNumericValue</w:t>
+      </w:r>
+      <w:proofErr w:type="spellEnd"/>
+      <w:r>
+        <w:t>(</w:t>
+      </w:r>
+      <w:proofErr w:type="spellStart"/>
+      <w:proofErr w:type="gramEnd"/>
+      <w:r>
+        <w:t>charVal</w:t>
+      </w:r>
+      <w:proofErr w:type="spellEnd"/>
+      <w:r>
+        <w:t>)</w:t>
       </w:r>
     </w:p>
     <w:p>
@@ -3849,14 +4465,64 @@
       </w:r>
     </w:p>
     <w:p>
-      <w:r>
-        <w:t xml:space="preserve">while(ans.peek().length()==i)   </w:t>
+      <w:proofErr w:type="gramStart"/>
+      <w:r>
+        <w:t>while(</w:t>
+      </w:r>
+      <w:proofErr w:type="spellStart"/>
+      <w:proofErr w:type="gramEnd"/>
+      <w:r>
+        <w:t>ans.peek</w:t>
+      </w:r>
+      <w:proofErr w:type="spellEnd"/>
+      <w:r>
+        <w:t>().length()==</w:t>
+      </w:r>
+      <w:proofErr w:type="spellStart"/>
+      <w:r>
+        <w:t>i</w:t>
+      </w:r>
+      <w:proofErr w:type="spellEnd"/>
+      <w:r>
+        <w:t xml:space="preserve">)   </w:t>
       </w:r>
       <w:r>
         <w:sym w:font="Wingdings" w:char="F0E0"/>
       </w:r>
       <w:r>
-        <w:t xml:space="preserve"> String t = ans.remove(); for(char s: mapping[x].toCharArray)  ans.add(t+s);</w:t>
+        <w:t xml:space="preserve"> String t = </w:t>
+      </w:r>
+      <w:proofErr w:type="spellStart"/>
+      <w:r>
+        <w:t>ans.remove</w:t>
+      </w:r>
+      <w:proofErr w:type="spellEnd"/>
+      <w:r>
+        <w:t>(); for(char s: mapping[x].</w:t>
+      </w:r>
+      <w:proofErr w:type="spellStart"/>
+      <w:r>
+        <w:t>toCharArray</w:t>
+      </w:r>
+      <w:proofErr w:type="spellEnd"/>
+      <w:r>
+        <w:t xml:space="preserve">)  </w:t>
+      </w:r>
+      <w:proofErr w:type="spellStart"/>
+      <w:r>
+        <w:t>ans.add</w:t>
+      </w:r>
+      <w:proofErr w:type="spellEnd"/>
+      <w:r>
+        <w:t>(</w:t>
+      </w:r>
+      <w:proofErr w:type="spellStart"/>
+      <w:r>
+        <w:t>t+s</w:t>
+      </w:r>
+      <w:proofErr w:type="spellEnd"/>
+      <w:r>
+        <w:t>);</w:t>
       </w:r>
       <w:r>
         <w:tab/>
@@ -3950,23 +4616,81 @@
       </w:r>
     </w:p>
     <w:p>
-      <w:r>
-        <w:t>while(left&lt;right &amp;&amp; nums[left]==nums[left+1]) left++;</w:t>
-      </w:r>
-    </w:p>
-    <w:p>
-      <w:r>
-        <w:t>while(left&lt;right &amp;&amp; nums[right]==nums[right-1]) right--;</w:t>
-      </w:r>
-    </w:p>
-    <w:p>
-      <w:r>
-        <w:t xml:space="preserve"> left++;</w:t>
-      </w:r>
-    </w:p>
-    <w:p>
-      <w:r>
-        <w:t xml:space="preserve"> right--;</w:t>
+      <w:proofErr w:type="gramStart"/>
+      <w:r>
+        <w:t>while(</w:t>
+      </w:r>
+      <w:proofErr w:type="gramEnd"/>
+      <w:r>
+        <w:t xml:space="preserve">left&lt;right &amp;&amp; </w:t>
+      </w:r>
+      <w:proofErr w:type="spellStart"/>
+      <w:r>
+        <w:t>nums</w:t>
+      </w:r>
+      <w:proofErr w:type="spellEnd"/>
+      <w:r>
+        <w:t>[left]==</w:t>
+      </w:r>
+      <w:proofErr w:type="spellStart"/>
+      <w:r>
+        <w:t>nums</w:t>
+      </w:r>
+      <w:proofErr w:type="spellEnd"/>
+      <w:r>
+        <w:t>[left+1]) left++;</w:t>
+      </w:r>
+    </w:p>
+    <w:p>
+      <w:proofErr w:type="gramStart"/>
+      <w:r>
+        <w:t>while(</w:t>
+      </w:r>
+      <w:proofErr w:type="gramEnd"/>
+      <w:r>
+        <w:t xml:space="preserve">left&lt;right &amp;&amp; </w:t>
+      </w:r>
+      <w:proofErr w:type="spellStart"/>
+      <w:r>
+        <w:t>nums</w:t>
+      </w:r>
+      <w:proofErr w:type="spellEnd"/>
+      <w:r>
+        <w:t>[right]==</w:t>
+      </w:r>
+      <w:proofErr w:type="spellStart"/>
+      <w:r>
+        <w:t>nums</w:t>
+      </w:r>
+      <w:proofErr w:type="spellEnd"/>
+      <w:r>
+        <w:t>[right-1]) right--;</w:t>
+      </w:r>
+    </w:p>
+    <w:p>
+      <w:r>
+        <w:t xml:space="preserve"> </w:t>
+      </w:r>
+      <w:proofErr w:type="gramStart"/>
+      <w:r>
+        <w:t>left</w:t>
+      </w:r>
+      <w:proofErr w:type="gramEnd"/>
+      <w:r>
+        <w:t>++;</w:t>
+      </w:r>
+    </w:p>
+    <w:p>
+      <w:r>
+        <w:t xml:space="preserve"> </w:t>
+      </w:r>
+      <w:proofErr w:type="gramStart"/>
+      <w:r>
+        <w:t>right--</w:t>
+      </w:r>
+      <w:proofErr w:type="gramEnd"/>
+      <w:r>
+        <w:t>;</w:t>
       </w:r>
     </w:p>
     <w:p/>
@@ -4012,12 +4736,28 @@
         </w:rPr>
         <w:t xml:space="preserve"> </w:t>
       </w:r>
-      <w:r>
-        <w:rPr>
-          <w:b/>
-        </w:rPr>
-        <w:t>From Last Of LinkedList</w:t>
-      </w:r>
+      <w:proofErr w:type="gramStart"/>
+      <w:r>
+        <w:rPr>
+          <w:b/>
+        </w:rPr>
+        <w:t>From</w:t>
+      </w:r>
+      <w:proofErr w:type="gramEnd"/>
+      <w:r>
+        <w:rPr>
+          <w:b/>
+        </w:rPr>
+        <w:t xml:space="preserve"> Last Of </w:t>
+      </w:r>
+      <w:proofErr w:type="spellStart"/>
+      <w:r>
+        <w:rPr>
+          <w:b/>
+        </w:rPr>
+        <w:t>LinkedList</w:t>
+      </w:r>
+      <w:proofErr w:type="spellEnd"/>
     </w:p>
     <w:p>
       <w:r>
@@ -4029,12 +4769,14 @@
         </w:rPr>
         <w:t>解决删除</w:t>
       </w:r>
+      <w:proofErr w:type="spellStart"/>
       <w:r>
         <w:rPr>
           <w:rFonts w:hint="eastAsia"/>
         </w:rPr>
         <w:t>linkedlist</w:t>
       </w:r>
+      <w:proofErr w:type="spellEnd"/>
       <w:r>
         <w:rPr>
           <w:rFonts w:hint="eastAsia"/>
@@ -4109,6 +4851,7 @@
       <w:r>
         <w:t xml:space="preserve">20-1 Stack </w:t>
       </w:r>
+      <w:proofErr w:type="gramStart"/>
       <w:r>
         <w:rPr>
           <w:rFonts w:hint="eastAsia"/>
@@ -4133,6 +4876,7 @@
         </w:rPr>
         <w:t>(</w:t>
       </w:r>
+      <w:proofErr w:type="gramEnd"/>
       <w:r>
         <w:rPr>
           <w:rFonts w:hint="eastAsia"/>
@@ -4194,12 +4938,14 @@
         </w:rPr>
         <w:t xml:space="preserve">21 Merge sorted </w:t>
       </w:r>
+      <w:proofErr w:type="spellStart"/>
       <w:r>
         <w:rPr>
           <w:b/>
         </w:rPr>
         <w:t>LikedList</w:t>
       </w:r>
+      <w:proofErr w:type="spellEnd"/>
     </w:p>
     <w:p>
       <w:r>
@@ -4270,7 +5016,15 @@
     </w:p>
     <w:p>
       <w:r>
-        <w:t xml:space="preserve">22-1 StringBuilder </w:t>
+        <w:t xml:space="preserve">22-1 </w:t>
+      </w:r>
+      <w:proofErr w:type="spellStart"/>
+      <w:r>
+        <w:t>StringBuilder</w:t>
+      </w:r>
+      <w:proofErr w:type="spellEnd"/>
+      <w:r>
+        <w:t xml:space="preserve"> </w:t>
       </w:r>
       <w:r>
         <w:rPr>
@@ -4278,11 +5032,23 @@
         </w:rPr>
         <w:t>两种去掉最后一个元素的方法：</w:t>
       </w:r>
-      <w:r>
-        <w:t>sb.deleteCharAt(</w:t>
-      </w:r>
-      <w:r>
-        <w:t>sb.length()-1</w:t>
+      <w:proofErr w:type="spellStart"/>
+      <w:proofErr w:type="gramStart"/>
+      <w:r>
+        <w:t>sb.deleteCharAt</w:t>
+      </w:r>
+      <w:proofErr w:type="spellEnd"/>
+      <w:r>
+        <w:t>(</w:t>
+      </w:r>
+      <w:proofErr w:type="spellStart"/>
+      <w:proofErr w:type="gramEnd"/>
+      <w:r>
+        <w:t>sb.length</w:t>
+      </w:r>
+      <w:proofErr w:type="spellEnd"/>
+      <w:r>
+        <w:t>()-1</w:t>
       </w:r>
       <w:r>
         <w:t>);  ---</w:t>
@@ -4293,31 +5059,50 @@
         </w:rPr>
         <w:t>注意这里是</w:t>
       </w:r>
+      <w:proofErr w:type="spellStart"/>
       <w:r>
         <w:rPr>
           <w:rFonts w:hint="eastAsia"/>
         </w:rPr>
         <w:t>deleteCharAt</w:t>
       </w:r>
+      <w:proofErr w:type="spellEnd"/>
       <w:r>
         <w:rPr>
           <w:rFonts w:hint="eastAsia"/>
         </w:rPr>
         <w:t>不是</w:t>
       </w:r>
+      <w:proofErr w:type="spellStart"/>
       <w:r>
         <w:rPr>
           <w:rFonts w:hint="eastAsia"/>
         </w:rPr>
         <w:t>removeCharAt</w:t>
       </w:r>
+      <w:proofErr w:type="spellEnd"/>
       <w:r>
         <w:t xml:space="preserve">() </w:t>
       </w:r>
     </w:p>
     <w:p>
-      <w:r>
-        <w:t>sb.setLength(sb.length()-1);</w:t>
+      <w:proofErr w:type="spellStart"/>
+      <w:proofErr w:type="gramStart"/>
+      <w:r>
+        <w:t>sb.setLength</w:t>
+      </w:r>
+      <w:proofErr w:type="spellEnd"/>
+      <w:r>
+        <w:t>(</w:t>
+      </w:r>
+      <w:proofErr w:type="spellStart"/>
+      <w:proofErr w:type="gramEnd"/>
+      <w:r>
+        <w:t>sb.length</w:t>
+      </w:r>
+      <w:proofErr w:type="spellEnd"/>
+      <w:r>
+        <w:t>()-1);</w:t>
       </w:r>
     </w:p>
     <w:p>
@@ -4424,24 +5209,28 @@
         </w:rPr>
         <w:t>是</w:t>
       </w:r>
+      <w:proofErr w:type="spellStart"/>
       <w:r>
         <w:rPr>
           <w:rFonts w:hint="eastAsia"/>
         </w:rPr>
         <w:t>nums</w:t>
       </w:r>
+      <w:proofErr w:type="spellEnd"/>
       <w:r>
         <w:rPr>
           <w:rFonts w:hint="eastAsia"/>
         </w:rPr>
         <w:t>还是</w:t>
       </w:r>
+      <w:proofErr w:type="spellStart"/>
       <w:r>
         <w:rPr>
           <w:rFonts w:hint="eastAsia"/>
         </w:rPr>
         <w:t>num</w:t>
       </w:r>
+      <w:proofErr w:type="spellEnd"/>
     </w:p>
     <w:p>
       <w:r>
@@ -4477,8 +5266,16 @@
         <w:rPr>
           <w:rFonts w:hint="eastAsia"/>
         </w:rPr>
-        <w:t>23-3 PriorityQueue</w:t>
-      </w:r>
+        <w:t xml:space="preserve">23-3 </w:t>
+      </w:r>
+      <w:proofErr w:type="spellStart"/>
+      <w:r>
+        <w:rPr>
+          <w:rFonts w:hint="eastAsia"/>
+        </w:rPr>
+        <w:t>PriorityQueue</w:t>
+      </w:r>
+      <w:proofErr w:type="spellEnd"/>
       <w:r>
         <w:rPr>
           <w:rFonts w:hint="eastAsia"/>
@@ -4497,12 +5294,14 @@
         </w:rPr>
         <w:t>函数可以在声明</w:t>
       </w:r>
+      <w:proofErr w:type="spellStart"/>
       <w:r>
         <w:rPr>
           <w:rFonts w:hint="eastAsia"/>
         </w:rPr>
         <w:t>PriorityQueue</w:t>
       </w:r>
+      <w:proofErr w:type="spellEnd"/>
       <w:r>
         <w:rPr>
           <w:rFonts w:hint="eastAsia"/>
@@ -4560,6 +5359,7 @@
         </w:rPr>
         <w:t>的长度</w:t>
       </w:r>
+      <w:proofErr w:type="gramStart"/>
       <w:r>
         <w:rPr>
           <w:rFonts w:hint="eastAsia"/>
@@ -4570,17 +5370,84 @@
         <w:rPr>
           <w:rFonts w:hint="eastAsia"/>
         </w:rPr>
-        <w:t>具体如下：</w:t>
-      </w:r>
-    </w:p>
-    <w:p>
-      <w:r>
-        <w:t xml:space="preserve">PriorityQueue&lt;ListNode&gt; pqueue = new PriorityQueue&lt;ListNode&gt;(lists.length, </w:t>
-      </w:r>
-    </w:p>
-    <w:p>
-      <w:r>
-        <w:t>new Comparator&lt;ListNode&gt;()</w:t>
+        <w:t>具体如下</w:t>
+      </w:r>
+      <w:proofErr w:type="gramEnd"/>
+      <w:r>
+        <w:rPr>
+          <w:rFonts w:hint="eastAsia"/>
+        </w:rPr>
+        <w:t>：</w:t>
+      </w:r>
+    </w:p>
+    <w:p>
+      <w:proofErr w:type="spellStart"/>
+      <w:r>
+        <w:t>PriorityQueue</w:t>
+      </w:r>
+      <w:proofErr w:type="spellEnd"/>
+      <w:r>
+        <w:t>&lt;</w:t>
+      </w:r>
+      <w:proofErr w:type="spellStart"/>
+      <w:r>
+        <w:t>ListNode</w:t>
+      </w:r>
+      <w:proofErr w:type="spellEnd"/>
+      <w:r>
+        <w:t xml:space="preserve">&gt; </w:t>
+      </w:r>
+      <w:proofErr w:type="spellStart"/>
+      <w:r>
+        <w:t>pqueue</w:t>
+      </w:r>
+      <w:proofErr w:type="spellEnd"/>
+      <w:r>
+        <w:t xml:space="preserve"> = new </w:t>
+      </w:r>
+      <w:proofErr w:type="spellStart"/>
+      <w:r>
+        <w:t>PriorityQueue</w:t>
+      </w:r>
+      <w:proofErr w:type="spellEnd"/>
+      <w:r>
+        <w:t>&lt;</w:t>
+      </w:r>
+      <w:proofErr w:type="spellStart"/>
+      <w:r>
+        <w:t>ListNode</w:t>
+      </w:r>
+      <w:proofErr w:type="spellEnd"/>
+      <w:proofErr w:type="gramStart"/>
+      <w:r>
+        <w:t>&gt;(</w:t>
+      </w:r>
+      <w:proofErr w:type="spellStart"/>
+      <w:proofErr w:type="gramEnd"/>
+      <w:r>
+        <w:t>lists.length</w:t>
+      </w:r>
+      <w:proofErr w:type="spellEnd"/>
+      <w:r>
+        <w:t xml:space="preserve">, </w:t>
+      </w:r>
+    </w:p>
+    <w:p>
+      <w:proofErr w:type="gramStart"/>
+      <w:r>
+        <w:t>new</w:t>
+      </w:r>
+      <w:proofErr w:type="gramEnd"/>
+      <w:r>
+        <w:t xml:space="preserve"> Comparator&lt;</w:t>
+      </w:r>
+      <w:proofErr w:type="spellStart"/>
+      <w:r>
+        <w:t>ListNode</w:t>
+      </w:r>
+      <w:proofErr w:type="spellEnd"/>
+      <w:r>
+        <w:t>&gt;()</w:t>
       </w:r>
     </w:p>
     <w:p>
@@ -4597,7 +5464,38 @@
     <w:p>
       <w:r>
         <w:tab/>
-        <w:t>public int compare(ListNode l1, ListNode l2)</w:t>
+      </w:r>
+      <w:proofErr w:type="gramStart"/>
+      <w:r>
+        <w:t>public</w:t>
+      </w:r>
+      <w:proofErr w:type="gramEnd"/>
+      <w:r>
+        <w:t xml:space="preserve"> </w:t>
+      </w:r>
+      <w:proofErr w:type="spellStart"/>
+      <w:r>
+        <w:t>int</w:t>
+      </w:r>
+      <w:proofErr w:type="spellEnd"/>
+      <w:r>
+        <w:t xml:space="preserve"> compare(</w:t>
+      </w:r>
+      <w:proofErr w:type="spellStart"/>
+      <w:r>
+        <w:t>ListNode</w:t>
+      </w:r>
+      <w:proofErr w:type="spellEnd"/>
+      <w:r>
+        <w:t xml:space="preserve"> l1, </w:t>
+      </w:r>
+      <w:proofErr w:type="spellStart"/>
+      <w:r>
+        <w:t>ListNode</w:t>
+      </w:r>
+      <w:proofErr w:type="spellEnd"/>
+      <w:r>
+        <w:t xml:space="preserve"> l2)</w:t>
       </w:r>
     </w:p>
     <w:p>
@@ -4612,8 +5510,13 @@
       <w:pPr>
         <w:ind w:left="720" w:firstLine="720"/>
       </w:pPr>
-      <w:r>
-        <w:t>return l1.val – l2.valp;</w:t>
+      <w:proofErr w:type="gramStart"/>
+      <w:r>
+        <w:t>return</w:t>
+      </w:r>
+      <w:proofErr w:type="gramEnd"/>
+      <w:r>
+        <w:t xml:space="preserve"> l1.val – l2.valp;</w:t>
       </w:r>
     </w:p>
     <w:p>
@@ -4666,11 +5569,19 @@
         </w:rPr>
         <w:t>不是写在</w:t>
       </w:r>
-      <w:r>
-        <w:rPr>
-          <w:rFonts w:hint="eastAsia"/>
-        </w:rPr>
-        <w:t>ListNode class</w:t>
+      <w:proofErr w:type="spellStart"/>
+      <w:r>
+        <w:rPr>
+          <w:rFonts w:hint="eastAsia"/>
+        </w:rPr>
+        <w:t>ListNode</w:t>
+      </w:r>
+      <w:proofErr w:type="spellEnd"/>
+      <w:r>
+        <w:rPr>
+          <w:rFonts w:hint="eastAsia"/>
+        </w:rPr>
+        <w:t xml:space="preserve"> class</w:t>
       </w:r>
       <w:r>
         <w:rPr>
@@ -4711,11 +5622,19 @@
         </w:rPr>
         <w:t>。另外这里的</w:t>
       </w:r>
-      <w:r>
-        <w:rPr>
-          <w:rFonts w:hint="eastAsia"/>
-        </w:rPr>
-        <w:t>argument type</w:t>
+      <w:proofErr w:type="gramStart"/>
+      <w:r>
+        <w:rPr>
+          <w:rFonts w:hint="eastAsia"/>
+        </w:rPr>
+        <w:t>argument</w:t>
+      </w:r>
+      <w:proofErr w:type="gramEnd"/>
+      <w:r>
+        <w:rPr>
+          <w:rFonts w:hint="eastAsia"/>
+        </w:rPr>
+        <w:t xml:space="preserve"> type</w:t>
       </w:r>
       <w:r>
         <w:rPr>
@@ -4723,11 +5642,19 @@
         </w:rPr>
         <w:t>必须是</w:t>
       </w:r>
-      <w:r>
-        <w:rPr>
-          <w:rFonts w:hint="eastAsia"/>
-        </w:rPr>
-        <w:t xml:space="preserve">ListNode </w:t>
+      <w:proofErr w:type="spellStart"/>
+      <w:r>
+        <w:rPr>
+          <w:rFonts w:hint="eastAsia"/>
+        </w:rPr>
+        <w:t>ListNode</w:t>
+      </w:r>
+      <w:proofErr w:type="spellEnd"/>
+      <w:r>
+        <w:rPr>
+          <w:rFonts w:hint="eastAsia"/>
+        </w:rPr>
+        <w:t xml:space="preserve"> </w:t>
       </w:r>
       <w:r>
         <w:rPr>
@@ -4759,7 +5686,21 @@
         <w:rPr>
           <w:b/>
         </w:rPr>
-        <w:t>24 Swap Nodes In Pairs</w:t>
+        <w:t xml:space="preserve">24 Swap Nodes </w:t>
+      </w:r>
+      <w:proofErr w:type="gramStart"/>
+      <w:r>
+        <w:rPr>
+          <w:b/>
+        </w:rPr>
+        <w:t>In</w:t>
+      </w:r>
+      <w:proofErr w:type="gramEnd"/>
+      <w:r>
+        <w:rPr>
+          <w:b/>
+        </w:rPr>
+        <w:t xml:space="preserve"> Pairs</w:t>
       </w:r>
     </w:p>
     <w:p>
@@ -4819,11 +5760,19 @@
         </w:rPr>
         <w:t>如同</w:t>
       </w:r>
-      <w:r>
-        <w:rPr>
-          <w:rFonts w:hint="eastAsia"/>
-        </w:rPr>
-        <w:t xml:space="preserve">whileloop </w:t>
+      <w:proofErr w:type="spellStart"/>
+      <w:r>
+        <w:rPr>
+          <w:rFonts w:hint="eastAsia"/>
+        </w:rPr>
+        <w:t>whileloop</w:t>
+      </w:r>
+      <w:proofErr w:type="spellEnd"/>
+      <w:r>
+        <w:rPr>
+          <w:rFonts w:hint="eastAsia"/>
+        </w:rPr>
+        <w:t xml:space="preserve"> </w:t>
       </w:r>
       <w:r>
         <w:rPr>
@@ -4831,11 +5780,19 @@
         </w:rPr>
         <w:t>不要忘了</w:t>
       </w:r>
-      <w:r>
-        <w:rPr>
-          <w:rFonts w:hint="eastAsia"/>
-        </w:rPr>
-        <w:t xml:space="preserve">i++ </w:t>
+      <w:proofErr w:type="spellStart"/>
+      <w:r>
+        <w:rPr>
+          <w:rFonts w:hint="eastAsia"/>
+        </w:rPr>
+        <w:t>i</w:t>
+      </w:r>
+      <w:proofErr w:type="spellEnd"/>
+      <w:r>
+        <w:rPr>
+          <w:rFonts w:hint="eastAsia"/>
+        </w:rPr>
+        <w:t xml:space="preserve">++ </w:t>
       </w:r>
       <w:r>
         <w:rPr>
@@ -4850,15 +5807,28 @@
         <w:t>cur</w:t>
       </w:r>
       <w:r>
-        <w:t>=cur.next</w:t>
-      </w:r>
+        <w:t>=</w:t>
+      </w:r>
+      <w:proofErr w:type="spellStart"/>
+      <w:r>
+        <w:t>cur.next</w:t>
+      </w:r>
+      <w:proofErr w:type="spellEnd"/>
     </w:p>
     <w:p>
       <w:pPr>
         <w:pStyle w:val="Heading3"/>
       </w:pPr>
       <w:r>
-        <w:t>25 Reverse Nodes In K Group</w:t>
+        <w:t xml:space="preserve">25 Reverse Nodes </w:t>
+      </w:r>
+      <w:proofErr w:type="gramStart"/>
+      <w:r>
+        <w:t>In</w:t>
+      </w:r>
+      <w:proofErr w:type="gramEnd"/>
+      <w:r>
+        <w:t xml:space="preserve"> K Group</w:t>
       </w:r>
     </w:p>
     <w:p>
@@ -4866,12 +5836,28 @@
         <w:pStyle w:val="Heading3"/>
       </w:pPr>
       <w:r>
-        <w:t>Review I:</w:t>
-      </w:r>
-    </w:p>
-    <w:p>
-      <w:r>
-        <w:t>25-1 LinkedList reverse think about recursion. Read solution LC Discussion 1</w:t>
+        <w:t xml:space="preserve">Review </w:t>
+      </w:r>
+      <w:proofErr w:type="gramStart"/>
+      <w:r>
+        <w:t>I</w:t>
+      </w:r>
+      <w:proofErr w:type="gramEnd"/>
+      <w:r>
+        <w:t>:</w:t>
+      </w:r>
+    </w:p>
+    <w:p>
+      <w:r>
+        <w:t xml:space="preserve">25-1 </w:t>
+      </w:r>
+      <w:proofErr w:type="spellStart"/>
+      <w:r>
+        <w:t>LinkedList</w:t>
+      </w:r>
+      <w:proofErr w:type="spellEnd"/>
+      <w:r>
+        <w:t xml:space="preserve"> reverse think about recursion. Read solution LC Discussion 1</w:t>
       </w:r>
     </w:p>
     <w:p>
@@ -4921,6 +5907,17 @@
       </w:r>
     </w:p>
     <w:p>
+      <w:r>
+        <w:t xml:space="preserve">26-1 </w:t>
+      </w:r>
+      <w:r>
+        <w:t>Array</w:t>
+      </w:r>
+      <w:r>
+        <w:t>移除元素的过程就是重新靠前写一遍的过程</w:t>
+      </w:r>
+    </w:p>
+    <w:p>
       <w:pPr>
         <w:rPr>
           <w:b/>
@@ -4936,21 +5933,45 @@
         <w:rPr>
           <w:b/>
         </w:rPr>
-        <w:t xml:space="preserve"> Remove Element</w:t>
-      </w:r>
-    </w:p>
-    <w:p>
-      <w:pPr>
-        <w:rPr>
-          <w:b/>
-        </w:rPr>
-      </w:pPr>
-      <w:r>
-        <w:rPr>
-          <w:b/>
-        </w:rPr>
-        <w:t>28. Implement strStr()</w:t>
-      </w:r>
+        <w:t xml:space="preserve"> Remove </w:t>
+      </w:r>
+      <w:proofErr w:type="gramStart"/>
+      <w:r>
+        <w:rPr>
+          <w:b/>
+        </w:rPr>
+        <w:t>Element</w:t>
+      </w:r>
+      <w:proofErr w:type="gramEnd"/>
+    </w:p>
+    <w:p>
+      <w:pPr>
+        <w:rPr>
+          <w:b/>
+        </w:rPr>
+      </w:pPr>
+      <w:r>
+        <w:rPr>
+          <w:b/>
+        </w:rPr>
+        <w:t xml:space="preserve">28. Implement </w:t>
+      </w:r>
+      <w:proofErr w:type="spellStart"/>
+      <w:proofErr w:type="gramStart"/>
+      <w:r>
+        <w:rPr>
+          <w:b/>
+        </w:rPr>
+        <w:t>strStr</w:t>
+      </w:r>
+      <w:proofErr w:type="spellEnd"/>
+      <w:r>
+        <w:rPr>
+          <w:b/>
+        </w:rPr>
+        <w:t>()</w:t>
+      </w:r>
+      <w:proofErr w:type="gramEnd"/>
     </w:p>
     <w:p>
       <w:pPr>
@@ -5031,8 +6052,13 @@
         </w:rPr>
         <w:t>为</w:t>
       </w:r>
-      <w:r>
-        <w:t xml:space="preserve">Integer.MIN_VALUE, divisor </w:t>
+      <w:proofErr w:type="spellStart"/>
+      <w:r>
+        <w:t>Integer.MIN_VALUE</w:t>
+      </w:r>
+      <w:proofErr w:type="spellEnd"/>
+      <w:r>
+        <w:t xml:space="preserve">, divisor </w:t>
       </w:r>
       <w:r>
         <w:rPr>
@@ -5041,8 +6067,13 @@
         <w:t>为</w:t>
       </w:r>
       <w:r>
-        <w:t xml:space="preserve"> Integer.MAX_VALUE</w:t>
-      </w:r>
+        <w:t xml:space="preserve"> </w:t>
+      </w:r>
+      <w:proofErr w:type="spellStart"/>
+      <w:r>
+        <w:t>Integer.MAX_VALUE</w:t>
+      </w:r>
+      <w:proofErr w:type="spellEnd"/>
       <w:r>
         <w:rPr>
           <w:rFonts w:hint="eastAsia"/>
@@ -5063,12 +6094,14 @@
         </w:rPr>
         <w:t>开始处理的时候直接把</w:t>
       </w:r>
+      <w:proofErr w:type="spellStart"/>
       <w:r>
         <w:rPr>
           <w:rFonts w:hint="eastAsia"/>
         </w:rPr>
         <w:t>int</w:t>
       </w:r>
+      <w:proofErr w:type="spellEnd"/>
       <w:r>
         <w:rPr>
           <w:rFonts w:hint="eastAsia"/>
@@ -5164,14 +6197,66 @@
       </w:r>
     </w:p>
     <w:p>
+      <w:proofErr w:type="gramStart"/>
+      <w:r>
+        <w:t>long</w:t>
+      </w:r>
+      <w:proofErr w:type="gramEnd"/>
+      <w:r>
+        <w:t xml:space="preserve"> </w:t>
+      </w:r>
+      <w:proofErr w:type="spellStart"/>
+      <w:r>
+        <w:t>longdividend</w:t>
+      </w:r>
+      <w:proofErr w:type="spellEnd"/>
+      <w:r>
+        <w:t xml:space="preserve"> = </w:t>
+      </w:r>
+      <w:proofErr w:type="spellStart"/>
+      <w:r>
+        <w:t>Math.abs</w:t>
+      </w:r>
+      <w:proofErr w:type="spellEnd"/>
+      <w:r>
+        <w:t>((long)dividend);</w:t>
+      </w:r>
+    </w:p>
+    <w:p>
+      <w:r>
+        <w:t xml:space="preserve">long </w:t>
+      </w:r>
+      <w:proofErr w:type="spellStart"/>
+      <w:r>
+        <w:t>longdivisor</w:t>
+      </w:r>
+      <w:proofErr w:type="spellEnd"/>
+      <w:r>
+        <w:t xml:space="preserve"> = </w:t>
+      </w:r>
+      <w:proofErr w:type="spellStart"/>
+      <w:r>
+        <w:t>Math.abs</w:t>
+      </w:r>
+      <w:proofErr w:type="spellEnd"/>
+      <w:r>
+        <w:t>((long) divisor);</w:t>
+      </w:r>
+    </w:p>
+    <w:p>
       <w:r>
         <w:rPr>
           <w:rFonts w:hint="eastAsia"/>
         </w:rPr>
         <w:t xml:space="preserve">29.4 </w:t>
       </w:r>
-      <w:r>
-        <w:t>while(dividend&gt;divisor)</w:t>
+      <w:proofErr w:type="gramStart"/>
+      <w:r>
+        <w:t>while(</w:t>
+      </w:r>
+      <w:proofErr w:type="gramEnd"/>
+      <w:r>
+        <w:t>dividend&gt;divisor)</w:t>
       </w:r>
       <w:r>
         <w:rPr>
@@ -5275,12 +6360,14 @@
       <w:r>
         <w:sym w:font="Wingdings" w:char="F0E0"/>
       </w:r>
+      <w:proofErr w:type="gramStart"/>
       <w:r>
         <w:rPr>
           <w:rFonts w:hint="eastAsia"/>
         </w:rPr>
         <w:t>可以用</w:t>
       </w:r>
+      <w:proofErr w:type="spellStart"/>
       <w:r>
         <w:rPr>
           <w:rFonts w:hint="eastAsia"/>
@@ -5288,7 +6375,28 @@
         <w:t>str</w:t>
       </w:r>
       <w:r>
-        <w:t>.substring(cur,cur+i); cur = cur+i; traverse</w:t>
+        <w:t>.substring</w:t>
+      </w:r>
+      <w:proofErr w:type="spellEnd"/>
+      <w:r>
+        <w:t>(</w:t>
+      </w:r>
+      <w:proofErr w:type="spellStart"/>
+      <w:proofErr w:type="gramEnd"/>
+      <w:r>
+        <w:t>cur,cur+i</w:t>
+      </w:r>
+      <w:proofErr w:type="spellEnd"/>
+      <w:r>
+        <w:t xml:space="preserve">); cur = </w:t>
+      </w:r>
+      <w:proofErr w:type="spellStart"/>
+      <w:r>
+        <w:t>cur+i</w:t>
+      </w:r>
+      <w:proofErr w:type="spellEnd"/>
+      <w:r>
+        <w:t>; traverse</w:t>
       </w:r>
       <w:r>
         <w:t xml:space="preserve">. </w:t>
@@ -5314,8 +6422,13 @@
     </w:p>
     <w:p>
       <w:r>
-        <w:t>30-2 HashMap</w:t>
-      </w:r>
+        <w:t xml:space="preserve">30-2 </w:t>
+      </w:r>
+      <w:proofErr w:type="spellStart"/>
+      <w:r>
+        <w:t>HashMap</w:t>
+      </w:r>
+      <w:proofErr w:type="spellEnd"/>
       <w:r>
         <w:rPr>
           <w:rFonts w:hint="eastAsia"/>
@@ -5334,12 +6447,14 @@
         </w:rPr>
         <w:t>可能会有重复的情况（如果无重复可以用</w:t>
       </w:r>
+      <w:proofErr w:type="spellStart"/>
       <w:r>
         <w:rPr>
           <w:rFonts w:hint="eastAsia"/>
         </w:rPr>
         <w:t>hashSet</w:t>
       </w:r>
+      <w:proofErr w:type="spellEnd"/>
       <w:r>
         <w:rPr>
           <w:rFonts w:hint="eastAsia"/>
@@ -5354,9 +6469,12 @@
         </w:rPr>
         <w:t xml:space="preserve">30-3 </w:t>
       </w:r>
+      <w:proofErr w:type="spellStart"/>
+      <w:proofErr w:type="gramStart"/>
       <w:r>
         <w:t>HashMap</w:t>
       </w:r>
+      <w:proofErr w:type="spellEnd"/>
       <w:r>
         <w:rPr>
           <w:rFonts w:hint="eastAsia"/>
@@ -5370,10 +6488,31 @@
         <w:t>remove</w:t>
       </w:r>
       <w:r>
-        <w:t xml:space="preserve">  by key: hash.remove(keyValue);</w:t>
-      </w:r>
-    </w:p>
-    <w:p>
+        <w:t xml:space="preserve">  by</w:t>
+      </w:r>
+      <w:proofErr w:type="gramEnd"/>
+      <w:r>
+        <w:t xml:space="preserve"> key: </w:t>
+      </w:r>
+      <w:proofErr w:type="spellStart"/>
+      <w:r>
+        <w:t>hash.remove</w:t>
+      </w:r>
+      <w:proofErr w:type="spellEnd"/>
+      <w:r>
+        <w:t>(</w:t>
+      </w:r>
+      <w:proofErr w:type="spellStart"/>
+      <w:r>
+        <w:t>keyValue</w:t>
+      </w:r>
+      <w:proofErr w:type="spellEnd"/>
+      <w:r>
+        <w:t>);</w:t>
+      </w:r>
+    </w:p>
+    <w:p>
+      <w:proofErr w:type="gramStart"/>
       <w:r>
         <w:t xml:space="preserve">30-4 </w:t>
       </w:r>
@@ -5398,6 +6537,7 @@
       <w:r>
         <w:t>.</w:t>
       </w:r>
+      <w:proofErr w:type="gramEnd"/>
       <w:r>
         <w:rPr>
           <w:rFonts w:hint="eastAsia"/>
@@ -5551,6 +6691,7 @@
       <w:bookmarkStart w:id="2" w:name="OLE_LINK3"/>
       <w:bookmarkStart w:id="3" w:name="OLE_LINK4"/>
       <w:r>
+        <w:lastRenderedPageBreak/>
         <w:t>DP</w:t>
       </w:r>
       <w:r>
@@ -5603,13 +6744,1581 @@
         <w:t xml:space="preserve"> </w:t>
       </w:r>
       <w:r>
-        <w:t>((()))((()))</w:t>
+        <w:t>((())</w:t>
+      </w:r>
+      <w:proofErr w:type="gramStart"/>
+      <w:r>
+        <w:t>)(</w:t>
+      </w:r>
+      <w:proofErr w:type="gramEnd"/>
+      <w:r>
+        <w:t>(()))</w:t>
+      </w:r>
+    </w:p>
+    <w:p>
+      <w:r>
+        <w:t xml:space="preserve">32-2 </w:t>
+      </w:r>
+      <w:r>
+        <w:rPr>
+          <w:rFonts w:hint="eastAsia"/>
+        </w:rPr>
+        <w:t>DP</w:t>
+      </w:r>
+      <w:r>
+        <w:rPr>
+          <w:rFonts w:hint="eastAsia"/>
+        </w:rPr>
+        <w:t>用在</w:t>
+      </w:r>
+      <w:r>
+        <w:rPr>
+          <w:rFonts w:hint="eastAsia"/>
+        </w:rPr>
+        <w:t>String</w:t>
+      </w:r>
+      <w:r>
+        <w:rPr>
+          <w:rFonts w:hint="eastAsia"/>
+        </w:rPr>
+        <w:t>或者数组的时候通常的一个逻辑是</w:t>
+      </w:r>
+      <w:r>
+        <w:t xml:space="preserve"> “</w:t>
+      </w:r>
+      <w:r>
+        <w:rPr>
+          <w:rFonts w:hint="eastAsia"/>
+        </w:rPr>
+        <w:t>到当前点截止的结果”（当前点为</w:t>
+      </w:r>
+      <w:r>
+        <w:t>ending point</w:t>
+      </w:r>
+      <w:r>
+        <w:rPr>
+          <w:rFonts w:hint="eastAsia"/>
+        </w:rPr>
+        <w:t>）</w:t>
+      </w:r>
+      <w:r>
+        <w:t>!</w:t>
+      </w:r>
+    </w:p>
+    <w:p>
+      <w:r>
+        <w:t>32-3</w:t>
+      </w:r>
+      <w:r>
+        <w:t xml:space="preserve"> </w:t>
+      </w:r>
+      <w:r>
+        <w:rPr>
+          <w:rFonts w:hint="eastAsia"/>
+        </w:rPr>
+        <w:t>在写状态转移方程的时候注意往前回溯的任何变量</w:t>
+      </w:r>
+      <w:r>
+        <w:rPr>
+          <w:rFonts w:hint="eastAsia"/>
+        </w:rPr>
+        <w:t xml:space="preserve"> </w:t>
+      </w:r>
+      <w:r>
+        <w:rPr>
+          <w:rFonts w:hint="eastAsia"/>
+        </w:rPr>
+        <w:t>前面的</w:t>
+      </w:r>
+      <w:proofErr w:type="spellStart"/>
+      <w:r>
+        <w:rPr>
+          <w:rFonts w:hint="eastAsia"/>
+        </w:rPr>
+        <w:t>dp</w:t>
+      </w:r>
+      <w:proofErr w:type="spellEnd"/>
+      <w:r>
+        <w:rPr>
+          <w:rFonts w:hint="eastAsia"/>
+        </w:rPr>
+        <w:t>，是否会越界！（如坐标</w:t>
+      </w:r>
+      <w:r>
+        <w:t xml:space="preserve">&lt;0 </w:t>
+      </w:r>
+      <w:r>
+        <w:rPr>
+          <w:rFonts w:hint="eastAsia"/>
+        </w:rPr>
+        <w:t>）一定要用</w:t>
+      </w:r>
+      <w:r>
+        <w:rPr>
+          <w:rFonts w:hint="eastAsia"/>
+        </w:rPr>
+        <w:t>if</w:t>
+      </w:r>
+      <w:r>
+        <w:rPr>
+          <w:rFonts w:hint="eastAsia"/>
+        </w:rPr>
+        <w:t>条件判断，参见本题</w:t>
+      </w:r>
+      <w:r>
+        <w:rPr>
+          <w:rFonts w:hint="eastAsia"/>
+        </w:rPr>
+        <w:t>official solution 1 DP</w:t>
+      </w:r>
+    </w:p>
+    <w:p>
+      <w:pPr>
+        <w:pStyle w:val="Heading3"/>
+        <w:rPr>
+          <w:rFonts w:eastAsiaTheme="minorEastAsia"/>
+        </w:rPr>
+      </w:pPr>
+      <w:r>
+        <w:t>Stack</w:t>
+      </w:r>
+      <w:r>
+        <w:rPr>
+          <w:rFonts w:eastAsiaTheme="minorEastAsia" w:hint="eastAsia"/>
+        </w:rPr>
+        <w:t>做法</w:t>
+      </w:r>
+    </w:p>
+    <w:p>
+      <w:r>
+        <w:rPr>
+          <w:rFonts w:hint="eastAsia"/>
+        </w:rPr>
+        <w:t>32-4</w:t>
+      </w:r>
+      <w:r>
+        <w:t xml:space="preserve"> Official</w:t>
+      </w:r>
+      <w:r>
+        <w:rPr>
+          <w:rFonts w:hint="eastAsia"/>
+        </w:rPr>
+        <w:t xml:space="preserve"> Solution</w:t>
+      </w:r>
+      <w:r>
+        <w:rPr>
+          <w:rFonts w:hint="eastAsia"/>
+        </w:rPr>
+        <w:t>中提供的</w:t>
+      </w:r>
+      <w:r>
+        <w:rPr>
+          <w:rFonts w:hint="eastAsia"/>
+        </w:rPr>
+        <w:t>stack</w:t>
+      </w:r>
+      <w:r>
+        <w:rPr>
+          <w:rFonts w:hint="eastAsia"/>
+        </w:rPr>
+        <w:t>解法需要</w:t>
+      </w:r>
+      <w:r>
+        <w:rPr>
+          <w:rFonts w:hint="eastAsia"/>
+        </w:rPr>
+        <w:t>revisit</w:t>
+      </w:r>
+      <w:r>
+        <w:rPr>
+          <w:rFonts w:hint="eastAsia"/>
+        </w:rPr>
+        <w:t>，不是看的特别懂</w:t>
+      </w:r>
+    </w:p>
+    <w:p>
+      <w:pPr>
+        <w:pStyle w:val="Heading3"/>
+      </w:pPr>
+      <w:r>
+        <w:rPr>
+          <w:rFonts w:ascii="SimSun" w:eastAsia="SimSun" w:hAnsi="SimSun" w:cs="SimSun" w:hint="eastAsia"/>
+        </w:rPr>
+        <w:t>左右分别扫做法</w:t>
+      </w:r>
+    </w:p>
+    <w:p>
+      <w:r>
+        <w:t xml:space="preserve">32-6 </w:t>
+      </w:r>
+      <w:r>
+        <w:rPr>
+          <w:rFonts w:hint="eastAsia"/>
+        </w:rPr>
+        <w:t>为什么扫两次！！！解决</w:t>
+      </w:r>
+      <w:r>
+        <w:t>((()</w:t>
+      </w:r>
+      <w:r>
+        <w:rPr>
+          <w:rFonts w:hint="eastAsia"/>
+        </w:rPr>
+        <w:t>这种一边扫没结束但也没越界的情况</w:t>
+      </w:r>
+    </w:p>
+    <w:p>
+      <w:pPr>
+        <w:pStyle w:val="Heading3"/>
+      </w:pPr>
+      <w:r>
+        <w:t>33 Search in a sorted array</w:t>
+      </w:r>
+    </w:p>
+    <w:p>
+      <w:r>
+        <w:rPr>
+          <w:b/>
+        </w:rPr>
+        <w:t>33-1</w:t>
+      </w:r>
+      <w:r>
+        <w:t xml:space="preserve"> What is the edge case of this question: [3</w:t>
+      </w:r>
+      <w:proofErr w:type="gramStart"/>
+      <w:r>
+        <w:t>,1</w:t>
+      </w:r>
+      <w:proofErr w:type="gramEnd"/>
+      <w:r>
+        <w:t>]</w:t>
+      </w:r>
+      <w:r>
+        <w:t xml:space="preserve"> Especially when mid==start, what to do ? &gt;= or &gt; is important here</w:t>
+      </w:r>
+    </w:p>
+    <w:p>
+      <w:pPr>
+        <w:pStyle w:val="Heading3"/>
+      </w:pPr>
+      <w:r>
+        <w:t>Week 3 Day 2</w:t>
+      </w:r>
+    </w:p>
+    <w:p>
+      <w:pPr>
+        <w:pStyle w:val="Heading3"/>
+      </w:pPr>
+      <w:r>
+        <w:t xml:space="preserve">34 Search </w:t>
+      </w:r>
+      <w:proofErr w:type="gramStart"/>
+      <w:r>
+        <w:t>For</w:t>
+      </w:r>
+      <w:proofErr w:type="gramEnd"/>
+      <w:r>
+        <w:t xml:space="preserve"> a Range</w:t>
+      </w:r>
+    </w:p>
+    <w:p>
+      <w:pPr>
+        <w:pStyle w:val="Heading3"/>
+      </w:pPr>
+      <w:r>
+        <w:t>Review II</w:t>
+      </w:r>
+    </w:p>
+    <w:p>
+      <w:r>
+        <w:t xml:space="preserve">34-1 My solution: </w:t>
+      </w:r>
+      <w:proofErr w:type="gramStart"/>
+      <w:r>
+        <w:t>while(</w:t>
+      </w:r>
+      <w:proofErr w:type="gramEnd"/>
+      <w:r>
+        <w:t>start&lt;end-1)</w:t>
+      </w:r>
+      <w:r>
+        <w:rPr>
+          <w:rFonts w:hint="eastAsia"/>
+        </w:rPr>
+        <w:t xml:space="preserve"> </w:t>
+      </w:r>
+      <w:r>
+        <w:rPr>
+          <w:rFonts w:hint="eastAsia"/>
+        </w:rPr>
+        <w:t>那么请单独考虑</w:t>
+      </w:r>
+      <w:r>
+        <w:rPr>
+          <w:rFonts w:hint="eastAsia"/>
+        </w:rPr>
+        <w:t xml:space="preserve"> </w:t>
+      </w:r>
+      <w:r>
+        <w:rPr>
+          <w:rFonts w:hint="eastAsia"/>
+        </w:rPr>
+        <w:t>只有两个元素的所有情况（都不符合要求，左边符合要求，右边符合要求，都符合要求）</w:t>
+      </w:r>
+    </w:p>
+    <w:p>
+      <w:pPr>
+        <w:rPr>
+          <w:rFonts w:hint="eastAsia"/>
+        </w:rPr>
+      </w:pPr>
+      <w:r>
+        <w:t xml:space="preserve">34-2 </w:t>
+      </w:r>
+      <w:r>
+        <w:rPr>
+          <w:rFonts w:hint="eastAsia"/>
+        </w:rPr>
+        <w:t>可以用</w:t>
+      </w:r>
+      <w:r>
+        <w:t>&lt;=</w:t>
+      </w:r>
+      <w:r>
+        <w:rPr>
+          <w:rFonts w:hint="eastAsia"/>
+        </w:rPr>
+        <w:t>逻辑对左边界和右边界分别搜寻，注意。搜寻后如果相当，立即更新边界。</w:t>
+      </w:r>
+      <w:bookmarkStart w:id="4" w:name="_GoBack"/>
+      <w:bookmarkEnd w:id="4"/>
+    </w:p>
+    <w:p>
+      <w:pPr>
+        <w:pStyle w:val="Heading3"/>
+      </w:pPr>
+      <w:r>
+        <w:rPr>
+          <w:rFonts w:hint="eastAsia"/>
+        </w:rPr>
+        <w:t>35 Sear</w:t>
+      </w:r>
+      <w:r>
+        <w:t>ch Insert Position</w:t>
+      </w:r>
+    </w:p>
+    <w:p>
+      <w:pPr>
+        <w:pStyle w:val="Heading3"/>
+      </w:pPr>
+      <w:r>
+        <w:t>36</w:t>
+      </w:r>
+      <w:r>
+        <w:t xml:space="preserve"> Valid Sudoku</w:t>
+      </w:r>
+    </w:p>
+    <w:p>
+      <w:pPr>
+        <w:pStyle w:val="Heading3"/>
+      </w:pPr>
+      <w:r>
+        <w:t>Review I</w:t>
+      </w:r>
+    </w:p>
+    <w:p>
+      <w:r>
+        <w:t>36</w:t>
+      </w:r>
+      <w:r>
+        <w:t xml:space="preserve">-1 Revisit </w:t>
+      </w:r>
+      <w:r>
+        <w:rPr>
+          <w:rFonts w:hint="eastAsia"/>
+        </w:rPr>
+        <w:t>从大九宫格到小九宫格的映射</w:t>
+      </w:r>
+    </w:p>
+    <w:p>
+      <w:proofErr w:type="spellStart"/>
+      <w:proofErr w:type="gramStart"/>
+      <w:r>
+        <w:t>int</w:t>
+      </w:r>
+      <w:proofErr w:type="spellEnd"/>
+      <w:proofErr w:type="gramEnd"/>
+      <w:r>
+        <w:t xml:space="preserve"> </w:t>
+      </w:r>
+      <w:proofErr w:type="spellStart"/>
+      <w:r>
+        <w:t>RowIndex</w:t>
+      </w:r>
+      <w:proofErr w:type="spellEnd"/>
+      <w:r>
+        <w:t xml:space="preserve"> = 3*(</w:t>
+      </w:r>
+      <w:proofErr w:type="spellStart"/>
+      <w:r>
+        <w:t>i</w:t>
+      </w:r>
+      <w:proofErr w:type="spellEnd"/>
+      <w:r>
+        <w:t>/3);</w:t>
+      </w:r>
+    </w:p>
+    <w:p>
+      <w:proofErr w:type="spellStart"/>
+      <w:proofErr w:type="gramStart"/>
+      <w:r>
+        <w:t>int</w:t>
+      </w:r>
+      <w:proofErr w:type="spellEnd"/>
+      <w:proofErr w:type="gramEnd"/>
+      <w:r>
+        <w:t xml:space="preserve"> </w:t>
+      </w:r>
+      <w:proofErr w:type="spellStart"/>
+      <w:r>
+        <w:t>ColIndex</w:t>
+      </w:r>
+      <w:proofErr w:type="spellEnd"/>
+      <w:r>
+        <w:t xml:space="preserve"> = 3*(i%3);</w:t>
+      </w:r>
+    </w:p>
+    <w:p>
+      <w:proofErr w:type="gramStart"/>
+      <w:r>
+        <w:t>if(</w:t>
+      </w:r>
+      <w:proofErr w:type="gramEnd"/>
+      <w:r>
+        <w:t>board[</w:t>
+      </w:r>
+      <w:proofErr w:type="spellStart"/>
+      <w:r>
+        <w:t>RowIndex</w:t>
+      </w:r>
+      <w:proofErr w:type="spellEnd"/>
+      <w:r>
+        <w:t xml:space="preserve"> + j/3][</w:t>
+      </w:r>
+      <w:proofErr w:type="spellStart"/>
+      <w:r>
+        <w:t>ColIndex</w:t>
+      </w:r>
+      <w:proofErr w:type="spellEnd"/>
+      <w:r>
+        <w:t xml:space="preserve"> + j%3]</w:t>
+      </w:r>
+    </w:p>
+    <w:p>
+      <w:pPr>
+        <w:rPr>
+          <w:b/>
+        </w:rPr>
+      </w:pPr>
+      <w:r>
+        <w:rPr>
+          <w:b/>
+        </w:rPr>
+        <w:t>37</w:t>
+      </w:r>
+      <w:r>
+        <w:rPr>
+          <w:b/>
+        </w:rPr>
+        <w:t xml:space="preserve"> Sudoku </w:t>
+      </w:r>
+      <w:proofErr w:type="gramStart"/>
+      <w:r>
+        <w:rPr>
+          <w:b/>
+        </w:rPr>
+        <w:t>Server</w:t>
+      </w:r>
+      <w:proofErr w:type="gramEnd"/>
+    </w:p>
+    <w:p>
+      <w:pPr>
+        <w:rPr>
+          <w:b/>
+        </w:rPr>
+      </w:pPr>
+      <w:r>
+        <w:rPr>
+          <w:b/>
+        </w:rPr>
+        <w:t xml:space="preserve">First Visit </w:t>
+      </w:r>
+      <w:proofErr w:type="gramStart"/>
+      <w:r>
+        <w:rPr>
+          <w:b/>
+        </w:rPr>
+        <w:t>On</w:t>
+      </w:r>
+      <w:proofErr w:type="gramEnd"/>
+      <w:r>
+        <w:rPr>
+          <w:b/>
+        </w:rPr>
+        <w:t xml:space="preserve"> Saturday</w:t>
+      </w:r>
+    </w:p>
+    <w:p>
+      <w:pPr>
+        <w:rPr>
+          <w:b/>
+        </w:rPr>
+      </w:pPr>
+      <w:r>
+        <w:rPr>
+          <w:b/>
+        </w:rPr>
+        <w:t>38 Count And Say</w:t>
+      </w:r>
+    </w:p>
+    <w:p>
+      <w:r>
+        <w:t xml:space="preserve">38-1 For recursion </w:t>
+      </w:r>
+      <w:proofErr w:type="gramStart"/>
+      <w:r>
+        <w:t xml:space="preserve">purpose  </w:t>
+      </w:r>
+      <w:proofErr w:type="spellStart"/>
+      <w:r>
+        <w:t>StringBuilder</w:t>
+      </w:r>
+      <w:proofErr w:type="spellEnd"/>
+      <w:proofErr w:type="gramEnd"/>
+      <w:r>
+        <w:t xml:space="preserve"> -&gt; String -&gt; </w:t>
+      </w:r>
+      <w:proofErr w:type="spellStart"/>
+      <w:r>
+        <w:t>s.charAt</w:t>
+      </w:r>
+      <w:proofErr w:type="spellEnd"/>
+      <w:r>
+        <w:t xml:space="preserve">() </w:t>
+      </w:r>
+    </w:p>
+    <w:p>
+      <w:r>
+        <w:t xml:space="preserve">38-2 </w:t>
+      </w:r>
+      <w:proofErr w:type="spellStart"/>
+      <w:r>
+        <w:t>StringBuilder</w:t>
+      </w:r>
+      <w:proofErr w:type="spellEnd"/>
+      <w:r>
+        <w:t xml:space="preserve"> </w:t>
+      </w:r>
+      <w:proofErr w:type="gramStart"/>
+      <w:r>
+        <w:rPr>
+          <w:rFonts w:hint="eastAsia"/>
+        </w:rPr>
+        <w:t>也有</w:t>
+      </w:r>
+      <w:proofErr w:type="spellStart"/>
+      <w:r>
+        <w:rPr>
+          <w:rFonts w:hint="eastAsia"/>
+        </w:rPr>
+        <w:t>charAt</w:t>
+      </w:r>
+      <w:proofErr w:type="spellEnd"/>
+      <w:r>
+        <w:rPr>
+          <w:rFonts w:hint="eastAsia"/>
+        </w:rPr>
+        <w:t>(</w:t>
+      </w:r>
+      <w:proofErr w:type="gramEnd"/>
+      <w:r>
+        <w:rPr>
+          <w:rFonts w:hint="eastAsia"/>
+        </w:rPr>
+        <w:t>)</w:t>
+      </w:r>
+      <w:r>
+        <w:rPr>
+          <w:rFonts w:hint="eastAsia"/>
+        </w:rPr>
+        <w:t>函数</w:t>
+      </w:r>
+    </w:p>
+    <w:p>
+      <w:pPr>
+        <w:rPr>
+          <w:b/>
+        </w:rPr>
+      </w:pPr>
+      <w:r>
+        <w:rPr>
+          <w:b/>
+        </w:rPr>
+        <w:t>Week 3 Day 3</w:t>
+      </w:r>
+    </w:p>
+    <w:p>
+      <w:pPr>
+        <w:pStyle w:val="Heading3"/>
+      </w:pPr>
+      <w:proofErr w:type="gramStart"/>
+      <w:r>
+        <w:t>39</w:t>
+      </w:r>
+      <w:r>
+        <w:rPr>
+          <w:rFonts w:hint="eastAsia"/>
+        </w:rPr>
+        <w:t xml:space="preserve"> </w:t>
+      </w:r>
+      <w:r>
+        <w:t xml:space="preserve"> Combination</w:t>
+      </w:r>
+      <w:proofErr w:type="gramEnd"/>
+      <w:r>
+        <w:t xml:space="preserve"> Sum</w:t>
+      </w:r>
+    </w:p>
+    <w:p>
+      <w:pPr>
+        <w:pStyle w:val="Heading3"/>
+      </w:pPr>
+      <w:r>
+        <w:t xml:space="preserve">Review III for discussion topic </w:t>
+      </w:r>
+      <w:proofErr w:type="gramStart"/>
+      <w:r>
+        <w:t>A</w:t>
+      </w:r>
+      <w:proofErr w:type="gramEnd"/>
+      <w:r>
+        <w:t xml:space="preserve"> general approach to backtracking questions in java.</w:t>
+      </w:r>
+    </w:p>
+    <w:p>
+      <w:r>
+        <w:rPr>
+          <w:rFonts w:hint="eastAsia"/>
+        </w:rPr>
+        <w:t>39-1</w:t>
+      </w:r>
+      <w:r>
+        <w:t xml:space="preserve"> How to remove the last element</w:t>
+      </w:r>
+    </w:p>
+    <w:p>
+      <w:proofErr w:type="spellStart"/>
+      <w:r>
+        <w:t>ArrayList</w:t>
+      </w:r>
+      <w:proofErr w:type="spellEnd"/>
+      <w:r>
+        <w:t xml:space="preserve">:  </w:t>
+      </w:r>
+      <w:proofErr w:type="spellStart"/>
+      <w:proofErr w:type="gramStart"/>
+      <w:r>
+        <w:t>cur.remove</w:t>
+      </w:r>
+      <w:proofErr w:type="spellEnd"/>
+      <w:r>
+        <w:t>(</w:t>
+      </w:r>
+      <w:proofErr w:type="spellStart"/>
+      <w:proofErr w:type="gramEnd"/>
+      <w:r>
+        <w:t>cur.size</w:t>
+      </w:r>
+      <w:proofErr w:type="spellEnd"/>
+      <w:r>
+        <w:t>()-1);</w:t>
+      </w:r>
+    </w:p>
+    <w:p>
+      <w:r>
+        <w:t xml:space="preserve">String: </w:t>
+      </w:r>
+      <w:proofErr w:type="spellStart"/>
+      <w:proofErr w:type="gramStart"/>
+      <w:r>
+        <w:t>str.substring</w:t>
+      </w:r>
+      <w:proofErr w:type="spellEnd"/>
+      <w:r>
+        <w:t>(</w:t>
+      </w:r>
+      <w:proofErr w:type="gramEnd"/>
+      <w:r>
+        <w:t>0,str.length()-1);</w:t>
+      </w:r>
+    </w:p>
+    <w:p>
+      <w:proofErr w:type="spellStart"/>
+      <w:r>
+        <w:t>StringBuilder</w:t>
+      </w:r>
+      <w:proofErr w:type="spellEnd"/>
+      <w:r>
+        <w:t xml:space="preserve">: </w:t>
+      </w:r>
+      <w:proofErr w:type="spellStart"/>
+      <w:proofErr w:type="gramStart"/>
+      <w:r>
+        <w:t>sb.deleteCharAt</w:t>
+      </w:r>
+      <w:proofErr w:type="spellEnd"/>
+      <w:r>
+        <w:t>(</w:t>
+      </w:r>
+      <w:proofErr w:type="spellStart"/>
+      <w:proofErr w:type="gramEnd"/>
+      <w:r>
+        <w:t>sb.length</w:t>
+      </w:r>
+      <w:proofErr w:type="spellEnd"/>
+      <w:r>
+        <w:t>()-1);</w:t>
+      </w:r>
+    </w:p>
+    <w:p>
+      <w:r>
+        <w:t xml:space="preserve">39-2 </w:t>
+      </w:r>
+      <w:r>
+        <w:rPr>
+          <w:rFonts w:hint="eastAsia"/>
+        </w:rPr>
+        <w:t>变量名称一致性！</w:t>
+      </w:r>
+      <w:r>
+        <w:rPr>
+          <w:rFonts w:hint="eastAsia"/>
+        </w:rPr>
+        <w:t xml:space="preserve"> </w:t>
+      </w:r>
+      <w:proofErr w:type="gramStart"/>
+      <w:r>
+        <w:t>candidates[</w:t>
+      </w:r>
+      <w:proofErr w:type="spellStart"/>
+      <w:proofErr w:type="gramEnd"/>
+      <w:r>
+        <w:t>i</w:t>
+      </w:r>
+      <w:proofErr w:type="spellEnd"/>
+      <w:r>
+        <w:t xml:space="preserve">] </w:t>
+      </w:r>
+      <w:r>
+        <w:rPr>
+          <w:rFonts w:hint="eastAsia"/>
+        </w:rPr>
+        <w:t>还是</w:t>
+      </w:r>
+      <w:r>
+        <w:t xml:space="preserve"> candidate[</w:t>
+      </w:r>
+      <w:proofErr w:type="spellStart"/>
+      <w:r>
+        <w:t>i</w:t>
+      </w:r>
+      <w:proofErr w:type="spellEnd"/>
+      <w:r>
+        <w:t>]</w:t>
       </w:r>
     </w:p>
     <w:p>
       <w:r>
         <w:lastRenderedPageBreak/>
-        <w:t xml:space="preserve">32-2 </w:t>
+        <w:t xml:space="preserve">39-3 </w:t>
+      </w:r>
+      <w:r>
+        <w:rPr>
+          <w:rFonts w:hint="eastAsia"/>
+        </w:rPr>
+        <w:t>请反复阅读本题</w:t>
+      </w:r>
+      <w:r>
+        <w:rPr>
+          <w:rFonts w:hint="eastAsia"/>
+        </w:rPr>
+        <w:t>Discuss</w:t>
+      </w:r>
+      <w:r>
+        <w:t xml:space="preserve">: </w:t>
+      </w:r>
+      <w:bookmarkStart w:id="5" w:name="OLE_LINK5"/>
+      <w:bookmarkStart w:id="6" w:name="OLE_LINK6"/>
+      <w:r>
+        <w:t>A general approach to backtracking questions in java</w:t>
+      </w:r>
+      <w:r>
+        <w:t>.</w:t>
+      </w:r>
+      <w:r>
+        <w:rPr>
+          <w:rFonts w:hint="eastAsia"/>
+        </w:rPr>
+        <w:t xml:space="preserve"> </w:t>
+      </w:r>
+      <w:bookmarkEnd w:id="5"/>
+      <w:bookmarkEnd w:id="6"/>
+      <w:r>
+        <w:rPr>
+          <w:rFonts w:hint="eastAsia"/>
+        </w:rPr>
+        <w:t>一涉及重复就需要</w:t>
+      </w:r>
+      <w:proofErr w:type="spellStart"/>
+      <w:r>
+        <w:rPr>
+          <w:rFonts w:hint="eastAsia"/>
+        </w:rPr>
+        <w:t>Array</w:t>
+      </w:r>
+      <w:r>
+        <w:t>.sort</w:t>
+      </w:r>
+      <w:proofErr w:type="spellEnd"/>
+      <w:r>
+        <w:t>(array)</w:t>
+      </w:r>
+      <w:r>
+        <w:rPr>
+          <w:rFonts w:hint="eastAsia"/>
+        </w:rPr>
+        <w:t xml:space="preserve"> </w:t>
+      </w:r>
+      <w:r>
+        <w:rPr>
+          <w:rFonts w:hint="eastAsia"/>
+        </w:rPr>
+        <w:t>并且在</w:t>
+      </w:r>
+      <w:r>
+        <w:rPr>
+          <w:rFonts w:hint="eastAsia"/>
+        </w:rPr>
+        <w:t>for loop</w:t>
+      </w:r>
+      <w:r>
+        <w:rPr>
+          <w:rFonts w:hint="eastAsia"/>
+        </w:rPr>
+        <w:t>开始时候用</w:t>
+      </w:r>
+      <w:r>
+        <w:rPr>
+          <w:rFonts w:hint="eastAsia"/>
+        </w:rPr>
+        <w:t>continue</w:t>
+      </w:r>
+      <w:r>
+        <w:rPr>
+          <w:rFonts w:hint="eastAsia"/>
+        </w:rPr>
+        <w:t>去重</w:t>
+      </w:r>
+    </w:p>
+    <w:p>
+      <w:pPr>
+        <w:rPr>
+          <w:b/>
+        </w:rPr>
+      </w:pPr>
+      <w:r>
+        <w:rPr>
+          <w:rFonts w:hint="eastAsia"/>
+          <w:b/>
+        </w:rPr>
+        <w:t xml:space="preserve"> </w:t>
+      </w:r>
+      <w:r>
+        <w:rPr>
+          <w:b/>
+        </w:rPr>
+        <w:t>40 Combination Sum II</w:t>
+      </w:r>
+    </w:p>
+    <w:p>
+      <w:pPr>
+        <w:rPr>
+          <w:b/>
+        </w:rPr>
+      </w:pPr>
+      <w:r>
+        <w:rPr>
+          <w:b/>
+        </w:rPr>
+        <w:t>Review II</w:t>
+      </w:r>
+    </w:p>
+    <w:p>
+      <w:pPr>
+        <w:rPr>
+          <w:b/>
+        </w:rPr>
+      </w:pPr>
+      <w:r>
+        <w:rPr>
+          <w:b/>
+        </w:rPr>
+        <w:t>Solution 1 My Solution</w:t>
+      </w:r>
+    </w:p>
+    <w:p>
+      <w:r>
+        <w:t>Why my solution is wrong!!!!</w:t>
+      </w:r>
+      <w:r>
+        <w:t xml:space="preserve"> Still not resolved!!!</w:t>
+      </w:r>
+      <w:r>
+        <w:t xml:space="preserve"> Need to Revisit</w:t>
+      </w:r>
+    </w:p>
+    <w:p>
+      <w:r>
+        <w:t xml:space="preserve">Solution 2: Official </w:t>
+      </w:r>
+      <w:proofErr w:type="gramStart"/>
+      <w:r>
+        <w:t>Solution :</w:t>
+      </w:r>
+      <w:proofErr w:type="gramEnd"/>
+      <w:r>
+        <w:t xml:space="preserve"> The only difference is that use remain </w:t>
+      </w:r>
+      <w:r>
+        <w:sym w:font="Wingdings" w:char="F0E0"/>
+      </w:r>
+      <w:r>
+        <w:t xml:space="preserve"> 0 for conditions check</w:t>
+      </w:r>
+    </w:p>
+    <w:p>
+      <w:pPr>
+        <w:pStyle w:val="Heading3"/>
+      </w:pPr>
+      <w:r>
+        <w:t>41 First Missing Positive</w:t>
+      </w:r>
+    </w:p>
+    <w:p>
+      <w:pPr>
+        <w:pStyle w:val="Heading3"/>
+      </w:pPr>
+      <w:r>
+        <w:t>Review II</w:t>
+      </w:r>
+    </w:p>
+    <w:p>
+      <w:r>
+        <w:t xml:space="preserve">41-1 </w:t>
+      </w:r>
+      <w:r>
+        <w:rPr>
+          <w:rFonts w:hint="eastAsia"/>
+        </w:rPr>
+        <w:t>Trick</w:t>
+      </w:r>
+      <w:r>
+        <w:rPr>
+          <w:rFonts w:hint="eastAsia"/>
+        </w:rPr>
+        <w:t>问题请先分析：正负数</w:t>
+      </w:r>
+      <w:r>
+        <w:rPr>
+          <w:rFonts w:hint="eastAsia"/>
+        </w:rPr>
+        <w:t>0</w:t>
+      </w:r>
+      <w:r>
+        <w:rPr>
+          <w:rFonts w:hint="eastAsia"/>
+        </w:rPr>
+        <w:t>都在数组里头，肯定先要</w:t>
+      </w:r>
+      <w:r>
+        <w:rPr>
+          <w:rFonts w:hint="eastAsia"/>
+        </w:rPr>
+        <w:t>partition</w:t>
+      </w:r>
+      <w:r>
+        <w:rPr>
+          <w:rFonts w:hint="eastAsia"/>
+        </w:rPr>
+        <w:t>，这等于是第一个小的</w:t>
+      </w:r>
+      <w:r>
+        <w:rPr>
+          <w:rFonts w:hint="eastAsia"/>
+        </w:rPr>
+        <w:t>step</w:t>
+      </w:r>
+      <w:r>
+        <w:rPr>
+          <w:rFonts w:hint="eastAsia"/>
+        </w:rPr>
+        <w:t>。然后发现如果保证连续，大于</w:t>
+      </w:r>
+      <w:r>
+        <w:rPr>
+          <w:rFonts w:hint="eastAsia"/>
+        </w:rPr>
+        <w:t>right+2</w:t>
+      </w:r>
+      <w:r>
+        <w:rPr>
+          <w:rFonts w:hint="eastAsia"/>
+        </w:rPr>
+        <w:t>的数都不用考虑（一共只有</w:t>
+      </w:r>
+      <w:r>
+        <w:rPr>
+          <w:rFonts w:hint="eastAsia"/>
+        </w:rPr>
+        <w:t>right+1</w:t>
+      </w:r>
+      <w:r>
+        <w:rPr>
+          <w:rFonts w:hint="eastAsia"/>
+        </w:rPr>
+        <w:t>个正数）。所以可以用坐标来和数</w:t>
+      </w:r>
+      <w:r>
+        <w:rPr>
+          <w:rFonts w:hint="eastAsia"/>
+        </w:rPr>
+        <w:t>-1</w:t>
+      </w:r>
+      <w:r>
+        <w:rPr>
+          <w:rFonts w:hint="eastAsia"/>
+        </w:rPr>
+        <w:t>进行对应。我的答案是自己写出来的。请注意在移动</w:t>
+      </w:r>
+      <w:r>
+        <w:rPr>
+          <w:rFonts w:hint="eastAsia"/>
+        </w:rPr>
+        <w:t>swap</w:t>
+      </w:r>
+      <w:r>
+        <w:rPr>
+          <w:rFonts w:hint="eastAsia"/>
+        </w:rPr>
+        <w:t>的时候要保证，移动左作标和右坐标不能相等，并且数值也不可以相等</w:t>
+      </w:r>
+      <w:r>
+        <w:rPr>
+          <w:rFonts w:hint="eastAsia"/>
+        </w:rPr>
+        <w:t xml:space="preserve"> </w:t>
+      </w:r>
+      <w:r>
+        <w:rPr>
+          <w:rFonts w:hint="eastAsia"/>
+        </w:rPr>
+        <w:t>以免出现死循环！！！每一个</w:t>
+      </w:r>
+      <w:r>
+        <w:rPr>
+          <w:rFonts w:hint="eastAsia"/>
+        </w:rPr>
+        <w:t>swap</w:t>
+      </w:r>
+      <w:r>
+        <w:rPr>
+          <w:rFonts w:hint="eastAsia"/>
+        </w:rPr>
+        <w:t>都需要是有效的！</w:t>
+      </w:r>
+    </w:p>
+    <w:p>
+      <w:pPr>
+        <w:rPr>
+          <w:b/>
+        </w:rPr>
+      </w:pPr>
+      <w:r>
+        <w:rPr>
+          <w:rFonts w:hint="eastAsia"/>
+          <w:b/>
+        </w:rPr>
+        <w:t>Week 3 Day 4</w:t>
+      </w:r>
+    </w:p>
+    <w:p>
+      <w:pPr>
+        <w:rPr>
+          <w:b/>
+        </w:rPr>
+      </w:pPr>
+      <w:r>
+        <w:rPr>
+          <w:rFonts w:hint="eastAsia"/>
+          <w:b/>
+        </w:rPr>
+        <w:t>42 Trapping Rain Water</w:t>
+      </w:r>
+    </w:p>
+    <w:p>
+      <w:pPr>
+        <w:rPr>
+          <w:b/>
+        </w:rPr>
+      </w:pPr>
+      <w:r>
+        <w:rPr>
+          <w:b/>
+        </w:rPr>
+        <w:t>Review I</w:t>
+      </w:r>
+    </w:p>
+    <w:p>
+      <w:r>
+        <w:t xml:space="preserve">42-1 copy for </w:t>
+      </w:r>
+      <w:r>
+        <w:rPr>
+          <w:rFonts w:hint="eastAsia"/>
+        </w:rPr>
+        <w:t>函数的时候一定不要忘了把全部的</w:t>
+      </w:r>
+      <w:proofErr w:type="spellStart"/>
+      <w:r>
+        <w:t>i</w:t>
+      </w:r>
+      <w:proofErr w:type="spellEnd"/>
+      <w:r>
+        <w:rPr>
+          <w:rFonts w:hint="eastAsia"/>
+        </w:rPr>
+        <w:t xml:space="preserve"> </w:t>
+      </w:r>
+      <w:r>
+        <w:rPr>
+          <w:rFonts w:hint="eastAsia"/>
+        </w:rPr>
+        <w:t>改成</w:t>
+      </w:r>
+      <w:r>
+        <w:rPr>
+          <w:rFonts w:hint="eastAsia"/>
+        </w:rPr>
+        <w:t>j</w:t>
+      </w:r>
+      <w:r>
+        <w:rPr>
+          <w:rFonts w:hint="eastAsia"/>
+        </w:rPr>
+        <w:t>或其他字母</w:t>
+      </w:r>
+    </w:p>
+    <w:p>
+      <w:pPr>
+        <w:rPr>
+          <w:b/>
+        </w:rPr>
+      </w:pPr>
+      <w:r>
+        <w:rPr>
+          <w:b/>
+        </w:rPr>
+        <w:t>43 Multiply Strings</w:t>
+      </w:r>
+    </w:p>
+    <w:p>
+      <w:pPr>
+        <w:rPr>
+          <w:b/>
+        </w:rPr>
+      </w:pPr>
+      <w:r>
+        <w:rPr>
+          <w:b/>
+        </w:rPr>
+        <w:t>Review III</w:t>
+      </w:r>
+    </w:p>
+    <w:p>
+      <w:r>
+        <w:t xml:space="preserve">43-1 </w:t>
+      </w:r>
+      <w:r>
+        <w:rPr>
+          <w:rFonts w:hint="eastAsia"/>
+        </w:rPr>
+        <w:t>乘法要一位一位的做，所以开始</w:t>
+      </w:r>
+      <w:r>
+        <w:rPr>
+          <w:rFonts w:hint="eastAsia"/>
+        </w:rPr>
+        <w:t>String</w:t>
+      </w:r>
+      <w:r>
+        <w:rPr>
+          <w:rFonts w:hint="eastAsia"/>
+        </w:rPr>
+        <w:t>要转为</w:t>
+      </w:r>
+      <w:proofErr w:type="spellStart"/>
+      <w:r>
+        <w:rPr>
+          <w:rFonts w:hint="eastAsia"/>
+        </w:rPr>
+        <w:t>charArray</w:t>
+      </w:r>
+      <w:proofErr w:type="spellEnd"/>
+      <w:r>
+        <w:rPr>
+          <w:rFonts w:hint="eastAsia"/>
+        </w:rPr>
+        <w:t xml:space="preserve"> </w:t>
+      </w:r>
+      <w:r>
+        <w:sym w:font="Wingdings" w:char="F0E0"/>
+      </w:r>
+      <w:r>
+        <w:t xml:space="preserve"> </w:t>
+      </w:r>
+      <w:proofErr w:type="spellStart"/>
+      <w:proofErr w:type="gramStart"/>
+      <w:r>
+        <w:t>int</w:t>
+      </w:r>
+      <w:proofErr w:type="spellEnd"/>
+      <w:r>
+        <w:t>[</w:t>
+      </w:r>
+      <w:proofErr w:type="gramEnd"/>
+      <w:r>
+        <w:t>] array better</w:t>
+      </w:r>
+    </w:p>
+    <w:p>
+      <w:r>
+        <w:t>43-</w:t>
+      </w:r>
+      <w:r>
+        <w:rPr>
+          <w:rFonts w:hint="eastAsia"/>
+        </w:rPr>
+        <w:t>2</w:t>
+      </w:r>
+      <w:r>
+        <w:t xml:space="preserve"> </w:t>
+      </w:r>
+      <w:r>
+        <w:rPr>
+          <w:rFonts w:hint="eastAsia"/>
+        </w:rPr>
+        <w:t>乘法看清哪边是最低位哪边是最高位。</w:t>
+      </w:r>
+      <w:r>
+        <w:rPr>
+          <w:rFonts w:hint="eastAsia"/>
+        </w:rPr>
+        <w:t>结果最多多少位就准备多少位的数组。</w:t>
+      </w:r>
+      <w:r>
+        <w:rPr>
+          <w:rFonts w:hint="eastAsia"/>
+        </w:rPr>
+        <w:t>注意</w:t>
+      </w:r>
+      <w:r>
+        <w:rPr>
+          <w:rFonts w:hint="eastAsia"/>
+        </w:rPr>
+        <w:t>一共最多</w:t>
+      </w:r>
+      <w:proofErr w:type="spellStart"/>
+      <w:r>
+        <w:rPr>
+          <w:rFonts w:hint="eastAsia"/>
+        </w:rPr>
+        <w:t>m+n</w:t>
+      </w:r>
+      <w:proofErr w:type="spellEnd"/>
+      <w:r>
+        <w:rPr>
+          <w:rFonts w:hint="eastAsia"/>
+        </w:rPr>
+        <w:t>位最后一位是</w:t>
+      </w:r>
+      <w:r>
+        <w:rPr>
+          <w:rFonts w:hint="eastAsia"/>
+        </w:rPr>
+        <w:t>m+n-1</w:t>
+      </w:r>
+      <w:r>
+        <w:rPr>
+          <w:rFonts w:hint="eastAsia"/>
+        </w:rPr>
+        <w:t>角标。</w:t>
+      </w:r>
+      <w:proofErr w:type="spellStart"/>
+      <w:r>
+        <w:t>i</w:t>
+      </w:r>
+      <w:proofErr w:type="spellEnd"/>
+      <w:r>
+        <w:t>=m-1; j=n-1</w:t>
+      </w:r>
+      <w:proofErr w:type="gramStart"/>
+      <w:r>
+        <w:t>;</w:t>
+      </w:r>
+      <w:r>
+        <w:rPr>
+          <w:rFonts w:hint="eastAsia"/>
+        </w:rPr>
+        <w:t>初始状态</w:t>
+      </w:r>
+      <w:proofErr w:type="gramEnd"/>
+      <w:r>
+        <w:rPr>
+          <w:rFonts w:hint="eastAsia"/>
+        </w:rPr>
+        <w:t>。所以对应映射为</w:t>
+      </w:r>
+      <w:r>
+        <w:t xml:space="preserve"> i+j+1</w:t>
+      </w:r>
+      <w:r>
+        <w:rPr>
+          <w:rFonts w:hint="eastAsia"/>
+        </w:rPr>
+        <w:t>为结果位数。进位为</w:t>
+      </w:r>
+      <w:proofErr w:type="spellStart"/>
+      <w:r>
+        <w:rPr>
+          <w:rFonts w:hint="eastAsia"/>
+        </w:rPr>
+        <w:t>i+j</w:t>
+      </w:r>
+      <w:proofErr w:type="spellEnd"/>
+    </w:p>
+    <w:p>
+      <w:r>
+        <w:t>43-3</w:t>
+      </w:r>
+      <w:r>
+        <w:rPr>
+          <w:rFonts w:hint="eastAsia"/>
+        </w:rPr>
+        <w:t xml:space="preserve"> </w:t>
+      </w:r>
+      <w:r>
+        <w:rPr>
+          <w:rFonts w:hint="eastAsia"/>
+        </w:rPr>
+        <w:t>如何处理进位！！！</w:t>
+      </w:r>
+    </w:p>
+    <w:p>
+      <w:pPr>
+        <w:ind w:left="720"/>
+      </w:pPr>
+      <w:r>
+        <w:rPr>
+          <w:rFonts w:hint="eastAsia"/>
+        </w:rPr>
+        <w:t xml:space="preserve">    </w:t>
+      </w:r>
+      <w:proofErr w:type="gramStart"/>
+      <w:r>
+        <w:t>res[</w:t>
+      </w:r>
+      <w:proofErr w:type="gramEnd"/>
+      <w:r>
+        <w:t>p+q+1] = product%10; //</w:t>
+      </w:r>
+      <w:proofErr w:type="spellStart"/>
+      <w:r>
+        <w:t>REvisit</w:t>
+      </w:r>
+      <w:proofErr w:type="spellEnd"/>
+      <w:r>
+        <w:t xml:space="preserve"> !!!Why there is no + </w:t>
+      </w:r>
+      <w:proofErr w:type="gramStart"/>
+      <w:r>
+        <w:t>here !!!</w:t>
+      </w:r>
+      <w:proofErr w:type="gramEnd"/>
+      <w:r>
+        <w:rPr>
+          <w:rFonts w:hint="eastAsia"/>
+        </w:rPr>
+        <w:t xml:space="preserve"> </w:t>
+      </w:r>
+      <w:r>
+        <w:rPr>
+          <w:rFonts w:hint="eastAsia"/>
+        </w:rPr>
+        <w:t>（</w:t>
+      </w:r>
+      <w:r>
+        <w:rPr>
+          <w:rFonts w:hint="eastAsia"/>
+        </w:rPr>
+        <w:t>has</w:t>
+      </w:r>
+      <w:r>
+        <w:t xml:space="preserve"> been included in product</w:t>
+      </w:r>
+      <w:r>
+        <w:rPr>
+          <w:rFonts w:hint="eastAsia"/>
+        </w:rPr>
+        <w:t>）</w:t>
+      </w:r>
+    </w:p>
+    <w:p>
+      <w:r>
+        <w:t xml:space="preserve">                </w:t>
+      </w:r>
+      <w:proofErr w:type="gramStart"/>
+      <w:r>
+        <w:t>res[</w:t>
+      </w:r>
+      <w:proofErr w:type="spellStart"/>
+      <w:proofErr w:type="gramEnd"/>
+      <w:r>
+        <w:t>p+q</w:t>
+      </w:r>
+      <w:proofErr w:type="spellEnd"/>
+      <w:r>
+        <w:t>] += product/10;   //</w:t>
+      </w:r>
+      <w:proofErr w:type="spellStart"/>
+      <w:r>
+        <w:t>REvisit</w:t>
+      </w:r>
+      <w:proofErr w:type="spellEnd"/>
+      <w:r>
+        <w:t xml:space="preserve"> !!!Why there is + </w:t>
+      </w:r>
+      <w:proofErr w:type="gramStart"/>
+      <w:r>
+        <w:t>here !!!</w:t>
+      </w:r>
+      <w:proofErr w:type="gramEnd"/>
+    </w:p>
+    <w:p>
+      <w:pPr>
+        <w:pStyle w:val="Heading3"/>
+      </w:pPr>
+      <w:r>
+        <w:t>44 Wild Card Matching</w:t>
+      </w:r>
+    </w:p>
+    <w:p>
+      <w:pPr>
+        <w:pStyle w:val="Heading3"/>
+      </w:pPr>
+      <w:r>
+        <w:t>Review I</w:t>
+      </w:r>
+    </w:p>
+    <w:p>
+      <w:r>
+        <w:t>Similar to question 10</w:t>
+      </w:r>
+    </w:p>
+    <w:p>
+      <w:pPr>
+        <w:rPr>
+          <w:b/>
+        </w:rPr>
+      </w:pPr>
+      <w:r>
+        <w:rPr>
+          <w:b/>
+        </w:rPr>
+        <w:t>Week 4 Day 1</w:t>
+      </w:r>
+    </w:p>
+    <w:p>
+      <w:pPr>
+        <w:rPr>
+          <w:b/>
+        </w:rPr>
+      </w:pPr>
+      <w:r>
+        <w:rPr>
+          <w:b/>
+        </w:rPr>
+        <w:t>45</w:t>
+      </w:r>
+      <w:r>
+        <w:rPr>
+          <w:b/>
+        </w:rPr>
+        <w:t xml:space="preserve"> </w:t>
+      </w:r>
+      <w:r>
+        <w:rPr>
+          <w:b/>
+        </w:rPr>
+        <w:t>Jump_2</w:t>
+      </w:r>
+    </w:p>
+    <w:p>
+      <w:pPr>
+        <w:rPr>
+          <w:b/>
+        </w:rPr>
+      </w:pPr>
+      <w:r>
+        <w:rPr>
+          <w:b/>
+        </w:rPr>
+        <w:t>Review II</w:t>
+      </w:r>
+    </w:p>
+    <w:p>
+      <w:r>
+        <w:rPr>
+          <w:rFonts w:hint="eastAsia"/>
+        </w:rPr>
+        <w:t xml:space="preserve">45-1 </w:t>
+      </w:r>
+      <w:r>
+        <w:rPr>
+          <w:rFonts w:hint="eastAsia"/>
+        </w:rPr>
+        <w:t>这种题的解法称为</w:t>
+      </w:r>
+      <w:r>
+        <w:rPr>
+          <w:rFonts w:hint="eastAsia"/>
+        </w:rPr>
+        <w:t xml:space="preserve"> greedy </w:t>
+      </w:r>
+      <w:r>
+        <w:rPr>
+          <w:rFonts w:hint="eastAsia"/>
+        </w:rPr>
+        <w:t>其实是一种</w:t>
       </w:r>
       <w:r>
         <w:rPr>
@@ -5617,173 +8326,392 @@
         </w:rPr>
         <w:t>DP</w:t>
       </w:r>
-      <w:r>
-        <w:rPr>
-          <w:rFonts w:hint="eastAsia"/>
-        </w:rPr>
-        <w:t>用在</w:t>
-      </w:r>
-      <w:r>
-        <w:rPr>
-          <w:rFonts w:hint="eastAsia"/>
-        </w:rPr>
-        <w:t>String</w:t>
-      </w:r>
-      <w:r>
-        <w:rPr>
-          <w:rFonts w:hint="eastAsia"/>
-        </w:rPr>
-        <w:t>或者数组的时候通常的一个逻辑是</w:t>
-      </w:r>
-      <w:r>
-        <w:t xml:space="preserve"> “</w:t>
-      </w:r>
-      <w:r>
-        <w:rPr>
-          <w:rFonts w:hint="eastAsia"/>
-        </w:rPr>
-        <w:t>到当前点截止的结果”（当前点为</w:t>
-      </w:r>
-      <w:r>
-        <w:t>ending point</w:t>
-      </w:r>
-      <w:r>
-        <w:rPr>
-          <w:rFonts w:hint="eastAsia"/>
-        </w:rPr>
-        <w:t>）</w:t>
+    </w:p>
+    <w:p>
+      <w:pPr>
+        <w:pStyle w:val="Heading3"/>
+      </w:pPr>
+      <w:r>
+        <w:rPr>
+          <w:rFonts w:hint="eastAsia"/>
+        </w:rPr>
+        <w:t>46</w:t>
+      </w:r>
+      <w:r>
+        <w:t xml:space="preserve"> &amp;&amp; </w:t>
+      </w:r>
+      <w:proofErr w:type="gramStart"/>
+      <w:r>
+        <w:t>47  Permutations</w:t>
+      </w:r>
+      <w:proofErr w:type="gramEnd"/>
+    </w:p>
+    <w:p>
+      <w:pPr>
+        <w:pStyle w:val="Heading3"/>
+      </w:pPr>
+      <w:r>
+        <w:t>Review I</w:t>
+      </w:r>
+      <w:r>
+        <w:t>II</w:t>
+      </w:r>
+    </w:p>
+    <w:p>
+      <w:r>
+        <w:t xml:space="preserve">46-1 </w:t>
+      </w:r>
+      <w:proofErr w:type="gramStart"/>
+      <w:r>
+        <w:rPr>
+          <w:rFonts w:hint="eastAsia"/>
+        </w:rPr>
+        <w:t>有重复的时候一定要</w:t>
+      </w:r>
+      <w:proofErr w:type="spellStart"/>
+      <w:r>
+        <w:rPr>
+          <w:rFonts w:hint="eastAsia"/>
+        </w:rPr>
+        <w:t>Arrays</w:t>
+      </w:r>
+      <w:r>
+        <w:t>.sort</w:t>
+      </w:r>
+      <w:proofErr w:type="spellEnd"/>
+      <w:r>
+        <w:t>()</w:t>
+      </w:r>
+      <w:proofErr w:type="gramEnd"/>
+    </w:p>
+    <w:p>
+      <w:r>
+        <w:t xml:space="preserve">47-1 My </w:t>
+      </w:r>
+      <w:proofErr w:type="gramStart"/>
+      <w:r>
+        <w:t>solution !!!</w:t>
+      </w:r>
+      <w:proofErr w:type="gramEnd"/>
+      <w:r>
+        <w:t xml:space="preserve"> Revisit the logic!!!</w:t>
+      </w:r>
+    </w:p>
+    <w:p>
+      <w:pPr>
+        <w:rPr>
+          <w:b/>
+        </w:rPr>
+      </w:pPr>
+      <w:r>
+        <w:rPr>
+          <w:b/>
+        </w:rPr>
+        <w:t xml:space="preserve">48 Rotate </w:t>
+      </w:r>
+      <w:proofErr w:type="gramStart"/>
+      <w:r>
+        <w:rPr>
+          <w:b/>
+        </w:rPr>
+        <w:t>Image</w:t>
+      </w:r>
+      <w:proofErr w:type="gramEnd"/>
+    </w:p>
+    <w:p>
+      <w:pPr>
+        <w:rPr>
+          <w:b/>
+        </w:rPr>
+      </w:pPr>
+      <w:r>
+        <w:rPr>
+          <w:b/>
+        </w:rPr>
+        <w:t>Review I</w:t>
+      </w:r>
+    </w:p>
+    <w:p>
+      <w:r>
+        <w:t>Matrix problems:</w:t>
+      </w:r>
+      <w:r>
+        <w:rPr>
+          <w:rFonts w:hint="eastAsia"/>
+        </w:rPr>
+        <w:t xml:space="preserve">   Please use </w:t>
+      </w:r>
+      <w:proofErr w:type="gramStart"/>
+      <w:r>
+        <w:rPr>
+          <w:rFonts w:hint="eastAsia"/>
+        </w:rPr>
+        <w:t>recursion</w:t>
+      </w:r>
+      <w:r>
+        <w:t xml:space="preserve"> </w:t>
       </w:r>
       <w:r>
         <w:t>!</w:t>
       </w:r>
-    </w:p>
-    <w:p>
-      <w:r>
-        <w:t>32-3</w:t>
-      </w:r>
-      <w:r>
-        <w:t xml:space="preserve"> </w:t>
-      </w:r>
-      <w:r>
-        <w:rPr>
-          <w:rFonts w:hint="eastAsia"/>
-        </w:rPr>
-        <w:t>在写状态转移方程的时候注意往前回溯的任何变量</w:t>
-      </w:r>
-      <w:r>
-        <w:rPr>
-          <w:rFonts w:hint="eastAsia"/>
-        </w:rPr>
-        <w:t xml:space="preserve"> </w:t>
-      </w:r>
-      <w:r>
-        <w:rPr>
-          <w:rFonts w:hint="eastAsia"/>
-        </w:rPr>
-        <w:t>前面的</w:t>
-      </w:r>
-      <w:r>
-        <w:rPr>
-          <w:rFonts w:hint="eastAsia"/>
-        </w:rPr>
-        <w:t>dp</w:t>
-      </w:r>
-      <w:r>
-        <w:rPr>
-          <w:rFonts w:hint="eastAsia"/>
-        </w:rPr>
-        <w:t>，是否会越界！（如坐标</w:t>
-      </w:r>
-      <w:r>
-        <w:t xml:space="preserve">&lt;0 </w:t>
-      </w:r>
-      <w:r>
-        <w:rPr>
-          <w:rFonts w:hint="eastAsia"/>
-        </w:rPr>
-        <w:t>）一定要用</w:t>
-      </w:r>
-      <w:r>
-        <w:rPr>
-          <w:rFonts w:hint="eastAsia"/>
-        </w:rPr>
-        <w:t>if</w:t>
-      </w:r>
-      <w:r>
-        <w:rPr>
-          <w:rFonts w:hint="eastAsia"/>
-        </w:rPr>
-        <w:t>条件判断，参见本题</w:t>
-      </w:r>
-      <w:r>
-        <w:rPr>
-          <w:rFonts w:hint="eastAsia"/>
-        </w:rPr>
-        <w:t>official solution 1 DP</w:t>
+      <w:proofErr w:type="gramEnd"/>
+      <w:r>
+        <w:t xml:space="preserve"> n = n-2 by round</w:t>
       </w:r>
     </w:p>
     <w:p>
       <w:pPr>
         <w:pStyle w:val="Heading3"/>
-        <w:rPr>
-          <w:rFonts w:eastAsiaTheme="minorEastAsia"/>
-        </w:rPr>
-      </w:pPr>
-      <w:r>
-        <w:t>Stack</w:t>
-      </w:r>
-      <w:r>
-        <w:rPr>
-          <w:rFonts w:eastAsiaTheme="minorEastAsia" w:hint="eastAsia"/>
-        </w:rPr>
-        <w:t>做法</w:t>
-      </w:r>
-    </w:p>
-    <w:p>
-      <w:r>
-        <w:rPr>
-          <w:rFonts w:hint="eastAsia"/>
-        </w:rPr>
-        <w:t>32-4</w:t>
-      </w:r>
-      <w:r>
-        <w:t xml:space="preserve"> Official</w:t>
-      </w:r>
-      <w:r>
-        <w:rPr>
-          <w:rFonts w:hint="eastAsia"/>
-        </w:rPr>
-        <w:t xml:space="preserve"> Solution</w:t>
-      </w:r>
-      <w:r>
-        <w:rPr>
-          <w:rFonts w:hint="eastAsia"/>
-        </w:rPr>
-        <w:t>中提供的</w:t>
-      </w:r>
-      <w:r>
-        <w:rPr>
-          <w:rFonts w:hint="eastAsia"/>
-        </w:rPr>
-        <w:t>stack</w:t>
-      </w:r>
-      <w:r>
-        <w:rPr>
-          <w:rFonts w:hint="eastAsia"/>
-        </w:rPr>
-        <w:t>解法需要</w:t>
-      </w:r>
-      <w:r>
-        <w:rPr>
-          <w:rFonts w:hint="eastAsia"/>
-        </w:rPr>
-        <w:t>revisit</w:t>
-      </w:r>
-      <w:r>
-        <w:rPr>
-          <w:rFonts w:hint="eastAsia"/>
-        </w:rPr>
-        <w:t>，不是看的特别懂</w:t>
+      </w:pPr>
+      <w:r>
+        <w:lastRenderedPageBreak/>
+        <w:t>49 Group Anagrams</w:t>
+      </w:r>
+    </w:p>
+    <w:p>
+      <w:r>
+        <w:t>Review I</w:t>
+      </w:r>
+    </w:p>
+    <w:p>
+      <w:r>
+        <w:t xml:space="preserve">49-1 </w:t>
+      </w:r>
+      <w:proofErr w:type="spellStart"/>
+      <w:proofErr w:type="gramStart"/>
+      <w:r>
+        <w:t>hash.containsKey</w:t>
+      </w:r>
+      <w:proofErr w:type="spellEnd"/>
+      <w:r>
+        <w:t>(</w:t>
+      </w:r>
+      <w:proofErr w:type="gramEnd"/>
+      <w:r>
+        <w:t xml:space="preserve">) </w:t>
+      </w:r>
+      <w:r>
+        <w:rPr>
+          <w:rFonts w:hint="eastAsia"/>
+        </w:rPr>
+        <w:t>注意</w:t>
+      </w:r>
+      <w:r>
+        <w:rPr>
+          <w:rFonts w:hint="eastAsia"/>
+        </w:rPr>
+        <w:t>K</w:t>
+      </w:r>
+      <w:r>
+        <w:rPr>
+          <w:rFonts w:hint="eastAsia"/>
+        </w:rPr>
+        <w:t>大写，</w:t>
+      </w:r>
+      <w:r>
+        <w:rPr>
+          <w:rFonts w:hint="eastAsia"/>
+        </w:rPr>
+        <w:t>contain</w:t>
+      </w:r>
+      <w:r>
+        <w:rPr>
+          <w:rFonts w:hint="eastAsia"/>
+        </w:rPr>
+        <w:t>后有</w:t>
+      </w:r>
+      <w:r>
+        <w:rPr>
+          <w:rFonts w:hint="eastAsia"/>
+        </w:rPr>
+        <w:t>s</w:t>
+      </w:r>
+    </w:p>
+    <w:p>
+      <w:r>
+        <w:rPr>
+          <w:rFonts w:hint="eastAsia"/>
+        </w:rPr>
+        <w:t xml:space="preserve">49-2 </w:t>
+      </w:r>
+      <w:proofErr w:type="spellStart"/>
+      <w:proofErr w:type="gramStart"/>
+      <w:r>
+        <w:rPr>
+          <w:rFonts w:hint="eastAsia"/>
+        </w:rPr>
+        <w:t>hash</w:t>
+      </w:r>
+      <w:r>
+        <w:t>.keySet</w:t>
+      </w:r>
+      <w:proofErr w:type="spellEnd"/>
+      <w:r>
+        <w:t>(</w:t>
+      </w:r>
+      <w:proofErr w:type="gramEnd"/>
+      <w:r>
+        <w:t>)</w:t>
+      </w:r>
+      <w:r>
+        <w:rPr>
+          <w:rFonts w:hint="eastAsia"/>
+        </w:rPr>
+        <w:t>注意是</w:t>
+      </w:r>
+      <w:r>
+        <w:rPr>
+          <w:rFonts w:hint="eastAsia"/>
+        </w:rPr>
+        <w:t>set</w:t>
+      </w:r>
+      <w:r>
+        <w:rPr>
+          <w:rFonts w:hint="eastAsia"/>
+        </w:rPr>
+        <w:t>不是</w:t>
+      </w:r>
+      <w:r>
+        <w:rPr>
+          <w:rFonts w:hint="eastAsia"/>
+        </w:rPr>
+        <w:t>sets</w:t>
+      </w:r>
+      <w:r>
+        <w:rPr>
+          <w:rFonts w:hint="eastAsia"/>
+        </w:rPr>
+        <w:t>，要有括号</w:t>
+      </w:r>
+    </w:p>
+    <w:p>
+      <w:r>
+        <w:rPr>
+          <w:rFonts w:hint="eastAsia"/>
+        </w:rPr>
+        <w:t xml:space="preserve">49-3 </w:t>
+      </w:r>
+      <w:proofErr w:type="spellStart"/>
+      <w:proofErr w:type="gramStart"/>
+      <w:r>
+        <w:rPr>
+          <w:rFonts w:hint="eastAsia"/>
+        </w:rPr>
+        <w:t>iter.hasNext</w:t>
+      </w:r>
+      <w:proofErr w:type="spellEnd"/>
+      <w:r>
+        <w:t>(</w:t>
+      </w:r>
+      <w:proofErr w:type="gramEnd"/>
+      <w:r>
+        <w:rPr>
+          <w:rFonts w:hint="eastAsia"/>
+        </w:rPr>
+        <w:t xml:space="preserve">) </w:t>
+      </w:r>
+      <w:r>
+        <w:rPr>
+          <w:rFonts w:hint="eastAsia"/>
+        </w:rPr>
+        <w:t>注意</w:t>
+      </w:r>
+      <w:r>
+        <w:rPr>
+          <w:rFonts w:hint="eastAsia"/>
+        </w:rPr>
+        <w:t>N</w:t>
+      </w:r>
+      <w:r>
+        <w:rPr>
+          <w:rFonts w:hint="eastAsia"/>
+        </w:rPr>
+        <w:t>要大写</w:t>
+      </w:r>
+    </w:p>
+    <w:p>
+      <w:r>
+        <w:rPr>
+          <w:rFonts w:hint="eastAsia"/>
+        </w:rPr>
+        <w:t>49-4 String</w:t>
+      </w:r>
+      <w:r>
+        <w:rPr>
+          <w:rFonts w:hint="eastAsia"/>
+        </w:rPr>
+        <w:t>可以比较是否</w:t>
+      </w:r>
+      <w:r>
+        <w:rPr>
+          <w:rFonts w:hint="eastAsia"/>
+        </w:rPr>
+        <w:t xml:space="preserve">equal </w:t>
+      </w:r>
+      <w:r>
+        <w:rPr>
+          <w:rFonts w:hint="eastAsia"/>
+        </w:rPr>
+        <w:t>所有</w:t>
+      </w:r>
+      <w:proofErr w:type="spellStart"/>
+      <w:r>
+        <w:rPr>
+          <w:rFonts w:hint="eastAsia"/>
+        </w:rPr>
+        <w:t>containsKey</w:t>
+      </w:r>
+      <w:proofErr w:type="spellEnd"/>
+      <w:r>
+        <w:rPr>
+          <w:rFonts w:hint="eastAsia"/>
+        </w:rPr>
+        <w:t>可以判断是否已经存在（同样的内容的），</w:t>
+      </w:r>
+      <w:proofErr w:type="gramStart"/>
+      <w:r>
+        <w:rPr>
+          <w:rFonts w:hint="eastAsia"/>
+        </w:rPr>
+        <w:t>但是</w:t>
+      </w:r>
+      <w:r>
+        <w:rPr>
+          <w:rFonts w:hint="eastAsia"/>
+        </w:rPr>
+        <w:t>char</w:t>
+      </w:r>
+      <w:r>
+        <w:t>[</w:t>
+      </w:r>
+      <w:proofErr w:type="gramEnd"/>
+      <w:r>
+        <w:t>]</w:t>
+      </w:r>
+      <w:r>
+        <w:rPr>
+          <w:rFonts w:hint="eastAsia"/>
+        </w:rPr>
+        <w:t xml:space="preserve"> array </w:t>
+      </w:r>
+      <w:r>
+        <w:rPr>
+          <w:rFonts w:hint="eastAsia"/>
+        </w:rPr>
+        <w:t>不可以。</w:t>
+      </w:r>
+    </w:p>
+    <w:p>
+      <w:pPr>
+        <w:rPr>
+          <w:b/>
+        </w:rPr>
+      </w:pPr>
+      <w:r>
+        <w:rPr>
+          <w:b/>
+        </w:rPr>
+        <w:t>Week 4 Day 2</w:t>
       </w:r>
     </w:p>
     <w:p>
@@ -5791,30 +8719,20 @@
         <w:pStyle w:val="Heading3"/>
       </w:pPr>
       <w:r>
-        <w:rPr>
-          <w:rFonts w:ascii="SimSun" w:eastAsia="SimSun" w:hAnsi="SimSun" w:cs="SimSun" w:hint="eastAsia"/>
-        </w:rPr>
-        <w:t>左右分别扫做法</w:t>
-      </w:r>
-    </w:p>
-    <w:p>
-      <w:r>
-        <w:t xml:space="preserve">32-6 </w:t>
-      </w:r>
-      <w:r>
-        <w:rPr>
-          <w:rFonts w:hint="eastAsia"/>
-        </w:rPr>
-        <w:t>为什么扫两次！！！解决</w:t>
-      </w:r>
-      <w:r>
-        <w:t>((()</w:t>
-      </w:r>
-      <w:r>
-        <w:rPr>
-          <w:rFonts w:hint="eastAsia"/>
-        </w:rPr>
-        <w:t>这种一边扫没结束但也没越界的情况</w:t>
+        <w:t>50 My Pow(</w:t>
+      </w:r>
+      <w:proofErr w:type="spellStart"/>
+      <w:r>
+        <w:t>x</w:t>
+      </w:r>
+      <w:proofErr w:type="gramStart"/>
+      <w:r>
+        <w:t>,n</w:t>
+      </w:r>
+      <w:proofErr w:type="spellEnd"/>
+      <w:proofErr w:type="gramEnd"/>
+      <w:r>
+        <w:t>)</w:t>
       </w:r>
     </w:p>
     <w:p>
@@ -5822,1319 +8740,60 @@
         <w:pStyle w:val="Heading3"/>
       </w:pPr>
       <w:r>
-        <w:t>33 Search in a sorted array</w:t>
-      </w:r>
-    </w:p>
-    <w:p>
-      <w:r>
-        <w:rPr>
-          <w:b/>
-        </w:rPr>
-        <w:t>33-1</w:t>
-      </w:r>
-      <w:r>
-        <w:t xml:space="preserve"> What is the edge case of this question: [3,1]</w:t>
-      </w:r>
-      <w:r>
-        <w:t xml:space="preserve"> Especially when mid==start, what to do ? &gt;= or &gt; is important here</w:t>
-      </w:r>
-    </w:p>
-    <w:p>
-      <w:pPr>
-        <w:pStyle w:val="Heading3"/>
-      </w:pPr>
-      <w:r>
-        <w:t>Week 3 Day 2</w:t>
-      </w:r>
-    </w:p>
-    <w:p>
-      <w:pPr>
-        <w:pStyle w:val="Heading3"/>
-      </w:pPr>
-      <w:r>
-        <w:t>34 Search For a Range</w:t>
-      </w:r>
-    </w:p>
-    <w:p>
-      <w:r>
-        <w:t>34-1 My solution: while(start&lt;end-1)</w:t>
-      </w:r>
-      <w:r>
-        <w:rPr>
-          <w:rFonts w:hint="eastAsia"/>
-        </w:rPr>
-        <w:t xml:space="preserve"> </w:t>
-      </w:r>
-      <w:r>
-        <w:rPr>
-          <w:rFonts w:hint="eastAsia"/>
-        </w:rPr>
-        <w:t>那么请单独考虑</w:t>
-      </w:r>
-      <w:r>
-        <w:rPr>
-          <w:rFonts w:hint="eastAsia"/>
-        </w:rPr>
-        <w:t xml:space="preserve"> </w:t>
-      </w:r>
-      <w:r>
-        <w:rPr>
-          <w:rFonts w:hint="eastAsia"/>
-        </w:rPr>
-        <w:t>只有两个元素的所有情况（都不符合要求，左边符合要求，右边符合要求，都符合要求）</w:t>
-      </w:r>
-    </w:p>
-    <w:p>
-      <w:pPr>
-        <w:pStyle w:val="Heading3"/>
-      </w:pPr>
-      <w:r>
-        <w:rPr>
-          <w:rFonts w:hint="eastAsia"/>
-        </w:rPr>
-        <w:t>35 Sear</w:t>
-      </w:r>
-      <w:r>
-        <w:t>ch Insert Position</w:t>
-      </w:r>
-    </w:p>
-    <w:p>
-      <w:pPr>
-        <w:pStyle w:val="Heading3"/>
-      </w:pPr>
-      <w:r>
-        <w:t>36</w:t>
-      </w:r>
-      <w:r>
-        <w:t xml:space="preserve"> Valid Sudoku</w:t>
-      </w:r>
-    </w:p>
-    <w:p>
-      <w:pPr>
-        <w:pStyle w:val="Heading3"/>
-      </w:pPr>
-      <w:r>
-        <w:t>Review I</w:t>
-      </w:r>
-    </w:p>
-    <w:p>
-      <w:r>
-        <w:t>36</w:t>
-      </w:r>
-      <w:r>
-        <w:t xml:space="preserve">-1 Revisit </w:t>
-      </w:r>
-      <w:r>
-        <w:rPr>
-          <w:rFonts w:hint="eastAsia"/>
-        </w:rPr>
-        <w:t>从大九宫格到小九宫格的映射</w:t>
-      </w:r>
-    </w:p>
-    <w:p>
-      <w:r>
-        <w:t>int RowIndex = 3*(i/3);</w:t>
-      </w:r>
-    </w:p>
-    <w:p>
-      <w:r>
-        <w:t>int ColIndex = 3*(i%3);</w:t>
-      </w:r>
-    </w:p>
-    <w:p>
-      <w:r>
-        <w:t>if(board[RowIndex + j/3][ColIndex + j%3]</w:t>
-      </w:r>
-    </w:p>
-    <w:p>
-      <w:pPr>
-        <w:rPr>
-          <w:b/>
-        </w:rPr>
-      </w:pPr>
-      <w:r>
-        <w:rPr>
-          <w:b/>
-        </w:rPr>
-        <w:t>37</w:t>
-      </w:r>
-      <w:r>
-        <w:rPr>
-          <w:b/>
-        </w:rPr>
-        <w:t xml:space="preserve"> Sudoku Server</w:t>
-      </w:r>
-    </w:p>
-    <w:p>
-      <w:pPr>
-        <w:rPr>
-          <w:b/>
-        </w:rPr>
-      </w:pPr>
-      <w:r>
-        <w:rPr>
-          <w:b/>
-        </w:rPr>
-        <w:t>First Visit On Saturday</w:t>
-      </w:r>
-    </w:p>
-    <w:p>
-      <w:pPr>
-        <w:rPr>
-          <w:b/>
-        </w:rPr>
-      </w:pPr>
-      <w:r>
-        <w:rPr>
-          <w:b/>
-        </w:rPr>
-        <w:t>38 Count And Say</w:t>
-      </w:r>
-    </w:p>
-    <w:p>
-      <w:r>
-        <w:t xml:space="preserve">38-1 For recursion purpose  StringBuilder -&gt; String -&gt; s.charAt() </w:t>
-      </w:r>
-    </w:p>
-    <w:p>
-      <w:r>
-        <w:t xml:space="preserve">38-2 StringBuilder </w:t>
-      </w:r>
-      <w:r>
-        <w:rPr>
-          <w:rFonts w:hint="eastAsia"/>
-        </w:rPr>
-        <w:t>也有</w:t>
-      </w:r>
-      <w:r>
-        <w:rPr>
-          <w:rFonts w:hint="eastAsia"/>
-        </w:rPr>
-        <w:t>charAt</w:t>
-      </w:r>
-      <w:r>
-        <w:rPr>
-          <w:rFonts w:hint="eastAsia"/>
-        </w:rPr>
-        <w:t>()</w:t>
-      </w:r>
-      <w:r>
-        <w:rPr>
-          <w:rFonts w:hint="eastAsia"/>
-        </w:rPr>
-        <w:t>函数</w:t>
-      </w:r>
-    </w:p>
-    <w:p>
-      <w:pPr>
-        <w:rPr>
-          <w:b/>
-        </w:rPr>
-      </w:pPr>
-      <w:r>
-        <w:rPr>
-          <w:b/>
-        </w:rPr>
-        <w:t>Week 3 Day 3</w:t>
-      </w:r>
-    </w:p>
-    <w:p>
-      <w:pPr>
-        <w:pStyle w:val="Heading3"/>
-      </w:pPr>
-      <w:r>
-        <w:t>39</w:t>
-      </w:r>
-      <w:r>
-        <w:rPr>
-          <w:rFonts w:hint="eastAsia"/>
-        </w:rPr>
-        <w:t xml:space="preserve"> </w:t>
-      </w:r>
-      <w:r>
-        <w:t xml:space="preserve"> Combination Sum</w:t>
-      </w:r>
-    </w:p>
-    <w:p>
-      <w:pPr>
-        <w:pStyle w:val="Heading3"/>
-      </w:pPr>
-      <w:r>
-        <w:t>Review III for discussion topic A general approach to backtracking questions in java.</w:t>
-      </w:r>
-    </w:p>
-    <w:p>
-      <w:r>
-        <w:rPr>
-          <w:rFonts w:hint="eastAsia"/>
-        </w:rPr>
-        <w:t>39-1</w:t>
-      </w:r>
-      <w:r>
-        <w:t xml:space="preserve"> How to remove the last element</w:t>
-      </w:r>
-    </w:p>
-    <w:p>
-      <w:r>
-        <w:t>ArrayList:  cur.remove(cur.size()-1);</w:t>
-      </w:r>
-    </w:p>
-    <w:p>
-      <w:r>
-        <w:t xml:space="preserve">String: </w:t>
-      </w:r>
-      <w:r>
-        <w:t>str.substring(0,str.length()-1);</w:t>
-      </w:r>
-    </w:p>
-    <w:p>
-      <w:r>
-        <w:t>StringBuilder: sb.deleteCharAt(sb.length()-1);</w:t>
-      </w:r>
-    </w:p>
-    <w:p>
-      <w:r>
-        <w:t xml:space="preserve">39-2 </w:t>
-      </w:r>
-      <w:r>
-        <w:rPr>
-          <w:rFonts w:hint="eastAsia"/>
-        </w:rPr>
-        <w:t>变量名称一致性！</w:t>
-      </w:r>
-      <w:r>
-        <w:rPr>
-          <w:rFonts w:hint="eastAsia"/>
-        </w:rPr>
-        <w:t xml:space="preserve"> </w:t>
-      </w:r>
-      <w:r>
-        <w:t xml:space="preserve">candidates[i] </w:t>
-      </w:r>
-      <w:r>
-        <w:rPr>
-          <w:rFonts w:hint="eastAsia"/>
-        </w:rPr>
-        <w:t>还是</w:t>
-      </w:r>
-      <w:r>
-        <w:t xml:space="preserve"> candidate[i]</w:t>
-      </w:r>
-    </w:p>
-    <w:p>
-      <w:r>
-        <w:t xml:space="preserve">39-3 </w:t>
-      </w:r>
-      <w:r>
-        <w:rPr>
-          <w:rFonts w:hint="eastAsia"/>
-        </w:rPr>
-        <w:t>请反复阅读本题</w:t>
-      </w:r>
-      <w:r>
-        <w:rPr>
-          <w:rFonts w:hint="eastAsia"/>
-        </w:rPr>
-        <w:t>Discuss</w:t>
-      </w:r>
-      <w:r>
-        <w:t xml:space="preserve">: </w:t>
-      </w:r>
-      <w:bookmarkStart w:id="4" w:name="OLE_LINK5"/>
-      <w:bookmarkStart w:id="5" w:name="OLE_LINK6"/>
-      <w:r>
-        <w:t>A general approach to backtracking questions in java</w:t>
-      </w:r>
-      <w:r>
-        <w:t>.</w:t>
-      </w:r>
-      <w:r>
-        <w:rPr>
-          <w:rFonts w:hint="eastAsia"/>
-        </w:rPr>
-        <w:t xml:space="preserve"> </w:t>
-      </w:r>
-      <w:bookmarkEnd w:id="4"/>
-      <w:bookmarkEnd w:id="5"/>
-      <w:r>
-        <w:rPr>
-          <w:rFonts w:hint="eastAsia"/>
-        </w:rPr>
-        <w:t>一涉及重复就需要</w:t>
-      </w:r>
-      <w:r>
-        <w:rPr>
-          <w:rFonts w:hint="eastAsia"/>
-        </w:rPr>
-        <w:t>Array</w:t>
-      </w:r>
-      <w:r>
-        <w:t>.sort(array)</w:t>
-      </w:r>
-      <w:r>
-        <w:rPr>
-          <w:rFonts w:hint="eastAsia"/>
-        </w:rPr>
-        <w:t xml:space="preserve"> </w:t>
-      </w:r>
-      <w:r>
-        <w:rPr>
-          <w:rFonts w:hint="eastAsia"/>
-        </w:rPr>
-        <w:t>并且在</w:t>
-      </w:r>
-      <w:r>
-        <w:rPr>
-          <w:rFonts w:hint="eastAsia"/>
-        </w:rPr>
-        <w:t>for loop</w:t>
-      </w:r>
-      <w:r>
-        <w:rPr>
-          <w:rFonts w:hint="eastAsia"/>
-        </w:rPr>
-        <w:t>开始时候用</w:t>
-      </w:r>
-      <w:r>
-        <w:rPr>
-          <w:rFonts w:hint="eastAsia"/>
-        </w:rPr>
-        <w:t>continue</w:t>
-      </w:r>
-      <w:r>
-        <w:rPr>
-          <w:rFonts w:hint="eastAsia"/>
-        </w:rPr>
-        <w:t>去重</w:t>
-      </w:r>
-    </w:p>
-    <w:p>
-      <w:pPr>
-        <w:rPr>
-          <w:b/>
-        </w:rPr>
-      </w:pPr>
-      <w:r>
-        <w:rPr>
-          <w:rFonts w:hint="eastAsia"/>
-          <w:b/>
-        </w:rPr>
-        <w:t xml:space="preserve"> </w:t>
-      </w:r>
-      <w:r>
-        <w:rPr>
-          <w:b/>
-        </w:rPr>
-        <w:t>40 Combination Sum II</w:t>
-      </w:r>
-    </w:p>
-    <w:p>
-      <w:pPr>
-        <w:rPr>
-          <w:b/>
-        </w:rPr>
-      </w:pPr>
-      <w:r>
-        <w:rPr>
-          <w:b/>
-        </w:rPr>
-        <w:t>Review II</w:t>
-      </w:r>
-    </w:p>
-    <w:p>
-      <w:pPr>
-        <w:rPr>
-          <w:b/>
-        </w:rPr>
-      </w:pPr>
-      <w:r>
-        <w:rPr>
-          <w:b/>
-        </w:rPr>
-        <w:t>Solution 1 My Solution</w:t>
-      </w:r>
-    </w:p>
-    <w:p>
-      <w:r>
-        <w:lastRenderedPageBreak/>
-        <w:t>Why my solution is wrong!!!!</w:t>
-      </w:r>
-      <w:r>
-        <w:t xml:space="preserve"> Still not resolved!!!</w:t>
-      </w:r>
-      <w:r>
-        <w:t xml:space="preserve"> Need to Revisit</w:t>
-      </w:r>
-    </w:p>
-    <w:p>
-      <w:r>
-        <w:t xml:space="preserve">Solution 2: Official Solution : The only difference is that use remain </w:t>
-      </w:r>
-      <w:r>
-        <w:sym w:font="Wingdings" w:char="F0E0"/>
-      </w:r>
-      <w:r>
-        <w:t xml:space="preserve"> 0 for conditions check</w:t>
-      </w:r>
-    </w:p>
-    <w:p>
-      <w:pPr>
-        <w:pStyle w:val="Heading3"/>
-      </w:pPr>
-      <w:r>
-        <w:t>41 First Missing Positive</w:t>
-      </w:r>
-    </w:p>
-    <w:p>
-      <w:pPr>
-        <w:pStyle w:val="Heading3"/>
-      </w:pPr>
-      <w:r>
-        <w:t>Review II</w:t>
-      </w:r>
-    </w:p>
-    <w:p>
-      <w:r>
-        <w:t xml:space="preserve">41-1 </w:t>
-      </w:r>
-      <w:r>
-        <w:rPr>
-          <w:rFonts w:hint="eastAsia"/>
-        </w:rPr>
-        <w:t>Trick</w:t>
-      </w:r>
-      <w:r>
-        <w:rPr>
-          <w:rFonts w:hint="eastAsia"/>
-        </w:rPr>
-        <w:t>问题请先分析：正负数</w:t>
-      </w:r>
-      <w:r>
-        <w:rPr>
-          <w:rFonts w:hint="eastAsia"/>
-        </w:rPr>
-        <w:t>0</w:t>
-      </w:r>
-      <w:r>
-        <w:rPr>
-          <w:rFonts w:hint="eastAsia"/>
-        </w:rPr>
-        <w:t>都在数组里头，肯定先要</w:t>
-      </w:r>
-      <w:r>
-        <w:rPr>
-          <w:rFonts w:hint="eastAsia"/>
-        </w:rPr>
-        <w:t>partition</w:t>
-      </w:r>
-      <w:r>
-        <w:rPr>
-          <w:rFonts w:hint="eastAsia"/>
-        </w:rPr>
-        <w:t>，这等于是第一个小的</w:t>
-      </w:r>
-      <w:r>
-        <w:rPr>
-          <w:rFonts w:hint="eastAsia"/>
-        </w:rPr>
-        <w:t>step</w:t>
-      </w:r>
-      <w:r>
-        <w:rPr>
-          <w:rFonts w:hint="eastAsia"/>
-        </w:rPr>
-        <w:t>。然后发现如果保证连续，大于</w:t>
-      </w:r>
-      <w:r>
-        <w:rPr>
-          <w:rFonts w:hint="eastAsia"/>
-        </w:rPr>
-        <w:t>right+2</w:t>
-      </w:r>
-      <w:r>
-        <w:rPr>
-          <w:rFonts w:hint="eastAsia"/>
-        </w:rPr>
-        <w:t>的数都不用考虑（一共只有</w:t>
-      </w:r>
-      <w:r>
-        <w:rPr>
-          <w:rFonts w:hint="eastAsia"/>
-        </w:rPr>
-        <w:t>right+1</w:t>
-      </w:r>
-      <w:r>
-        <w:rPr>
-          <w:rFonts w:hint="eastAsia"/>
-        </w:rPr>
-        <w:t>个正数）。所以可以用坐标来和数</w:t>
-      </w:r>
-      <w:r>
-        <w:rPr>
-          <w:rFonts w:hint="eastAsia"/>
-        </w:rPr>
-        <w:t>-1</w:t>
-      </w:r>
-      <w:r>
-        <w:rPr>
-          <w:rFonts w:hint="eastAsia"/>
-        </w:rPr>
-        <w:t>进行对应。我的答案是自己写出来的。请注意在移动</w:t>
-      </w:r>
-      <w:r>
-        <w:rPr>
-          <w:rFonts w:hint="eastAsia"/>
-        </w:rPr>
-        <w:t>swap</w:t>
-      </w:r>
-      <w:r>
-        <w:rPr>
-          <w:rFonts w:hint="eastAsia"/>
-        </w:rPr>
-        <w:t>的时候要保证，移动左作标和右坐标不能相等，并且数值也不可以相等</w:t>
-      </w:r>
-      <w:r>
-        <w:rPr>
-          <w:rFonts w:hint="eastAsia"/>
-        </w:rPr>
-        <w:t xml:space="preserve"> </w:t>
-      </w:r>
-      <w:r>
-        <w:rPr>
-          <w:rFonts w:hint="eastAsia"/>
-        </w:rPr>
-        <w:t>以免出现死循环！！！每一个</w:t>
-      </w:r>
-      <w:r>
-        <w:rPr>
-          <w:rFonts w:hint="eastAsia"/>
-        </w:rPr>
-        <w:t>swap</w:t>
-      </w:r>
-      <w:r>
-        <w:rPr>
-          <w:rFonts w:hint="eastAsia"/>
-        </w:rPr>
-        <w:t>都需要是有效的！</w:t>
-      </w:r>
-    </w:p>
-    <w:p>
-      <w:pPr>
-        <w:rPr>
-          <w:b/>
-        </w:rPr>
-      </w:pPr>
-      <w:r>
-        <w:rPr>
-          <w:rFonts w:hint="eastAsia"/>
-          <w:b/>
-        </w:rPr>
-        <w:t>Week 3 Day 4</w:t>
-      </w:r>
-    </w:p>
-    <w:p>
-      <w:pPr>
-        <w:rPr>
-          <w:b/>
-        </w:rPr>
-      </w:pPr>
-      <w:r>
-        <w:rPr>
-          <w:rFonts w:hint="eastAsia"/>
-          <w:b/>
-        </w:rPr>
-        <w:t>42 Trapping Rain Water</w:t>
-      </w:r>
-    </w:p>
-    <w:p>
-      <w:pPr>
-        <w:rPr>
-          <w:b/>
-        </w:rPr>
-      </w:pPr>
-      <w:r>
-        <w:rPr>
-          <w:b/>
-        </w:rPr>
-        <w:t>Review I</w:t>
-      </w:r>
-    </w:p>
-    <w:p>
-      <w:r>
-        <w:t xml:space="preserve">42-1 copy for </w:t>
-      </w:r>
-      <w:r>
-        <w:rPr>
-          <w:rFonts w:hint="eastAsia"/>
-        </w:rPr>
-        <w:t>函数的时候一定不要忘了把全部的</w:t>
-      </w:r>
-      <w:r>
-        <w:t>i</w:t>
-      </w:r>
-      <w:r>
-        <w:rPr>
-          <w:rFonts w:hint="eastAsia"/>
-        </w:rPr>
-        <w:t xml:space="preserve"> </w:t>
-      </w:r>
-      <w:r>
-        <w:rPr>
-          <w:rFonts w:hint="eastAsia"/>
-        </w:rPr>
-        <w:t>改成</w:t>
-      </w:r>
-      <w:r>
-        <w:rPr>
-          <w:rFonts w:hint="eastAsia"/>
-        </w:rPr>
-        <w:t>j</w:t>
-      </w:r>
-      <w:r>
-        <w:rPr>
-          <w:rFonts w:hint="eastAsia"/>
-        </w:rPr>
-        <w:t>或其他字母</w:t>
-      </w:r>
-    </w:p>
-    <w:p>
-      <w:pPr>
-        <w:rPr>
-          <w:b/>
-        </w:rPr>
-      </w:pPr>
-      <w:r>
-        <w:rPr>
-          <w:b/>
-        </w:rPr>
-        <w:t>43 Multiply Strings</w:t>
-      </w:r>
-    </w:p>
-    <w:p>
-      <w:pPr>
-        <w:rPr>
-          <w:b/>
-        </w:rPr>
-      </w:pPr>
-      <w:r>
-        <w:rPr>
-          <w:b/>
-        </w:rPr>
         <w:t>Review III</w:t>
       </w:r>
     </w:p>
     <w:p>
       <w:r>
-        <w:t xml:space="preserve">43-1 </w:t>
-      </w:r>
-      <w:r>
-        <w:rPr>
-          <w:rFonts w:hint="eastAsia"/>
-        </w:rPr>
-        <w:t>乘法要一位一位的做，所以开始</w:t>
-      </w:r>
-      <w:r>
-        <w:rPr>
-          <w:rFonts w:hint="eastAsia"/>
-        </w:rPr>
-        <w:t>String</w:t>
-      </w:r>
-      <w:r>
-        <w:rPr>
-          <w:rFonts w:hint="eastAsia"/>
-        </w:rPr>
-        <w:t>要转为</w:t>
-      </w:r>
-      <w:r>
-        <w:rPr>
-          <w:rFonts w:hint="eastAsia"/>
-        </w:rPr>
-        <w:t xml:space="preserve">charArray </w:t>
-      </w:r>
-      <w:r>
-        <w:sym w:font="Wingdings" w:char="F0E0"/>
-      </w:r>
-      <w:r>
-        <w:t xml:space="preserve"> int[] array better</w:t>
-      </w:r>
-    </w:p>
-    <w:p>
-      <w:r>
-        <w:t>43-</w:t>
-      </w:r>
-      <w:r>
-        <w:rPr>
-          <w:rFonts w:hint="eastAsia"/>
-        </w:rPr>
-        <w:t>2</w:t>
-      </w:r>
-      <w:r>
-        <w:t xml:space="preserve"> </w:t>
-      </w:r>
-      <w:r>
-        <w:rPr>
-          <w:rFonts w:hint="eastAsia"/>
-        </w:rPr>
-        <w:t>乘法看清哪边是最低位哪边是最高位。</w:t>
-      </w:r>
-      <w:r>
-        <w:rPr>
-          <w:rFonts w:hint="eastAsia"/>
-        </w:rPr>
-        <w:t>结果最多多少位就准备多少位的数组。</w:t>
-      </w:r>
-      <w:r>
-        <w:rPr>
-          <w:rFonts w:hint="eastAsia"/>
-        </w:rPr>
-        <w:t>注意</w:t>
-      </w:r>
-      <w:r>
-        <w:rPr>
-          <w:rFonts w:hint="eastAsia"/>
-        </w:rPr>
-        <w:t>一共最多</w:t>
-      </w:r>
-      <w:r>
-        <w:rPr>
-          <w:rFonts w:hint="eastAsia"/>
-        </w:rPr>
-        <w:t>m+n</w:t>
-      </w:r>
-      <w:r>
-        <w:rPr>
-          <w:rFonts w:hint="eastAsia"/>
-        </w:rPr>
-        <w:t>位最后一位是</w:t>
-      </w:r>
-      <w:r>
-        <w:rPr>
-          <w:rFonts w:hint="eastAsia"/>
-        </w:rPr>
-        <w:t>m+n-1</w:t>
-      </w:r>
-      <w:r>
-        <w:rPr>
-          <w:rFonts w:hint="eastAsia"/>
-        </w:rPr>
-        <w:t>角标。</w:t>
-      </w:r>
-      <w:r>
-        <w:t>i=m-1; j=n-1;</w:t>
-      </w:r>
-      <w:r>
-        <w:rPr>
-          <w:rFonts w:hint="eastAsia"/>
-        </w:rPr>
-        <w:t>初始状态。所以对应映射为</w:t>
-      </w:r>
-      <w:r>
-        <w:t xml:space="preserve"> i+j+1</w:t>
-      </w:r>
-      <w:r>
-        <w:rPr>
-          <w:rFonts w:hint="eastAsia"/>
-        </w:rPr>
-        <w:t>为结果位数。进位为</w:t>
-      </w:r>
-      <w:r>
-        <w:rPr>
-          <w:rFonts w:hint="eastAsia"/>
-        </w:rPr>
-        <w:t>i+j</w:t>
-      </w:r>
-    </w:p>
-    <w:p>
-      <w:r>
-        <w:t>43-3</w:t>
-      </w:r>
-      <w:r>
-        <w:rPr>
-          <w:rFonts w:hint="eastAsia"/>
-        </w:rPr>
-        <w:t xml:space="preserve"> </w:t>
-      </w:r>
-      <w:r>
-        <w:rPr>
-          <w:rFonts w:hint="eastAsia"/>
-        </w:rPr>
-        <w:t>如何处理进位！！！</w:t>
-      </w:r>
-    </w:p>
-    <w:p>
-      <w:pPr>
-        <w:ind w:left="720"/>
-      </w:pPr>
-      <w:r>
-        <w:rPr>
-          <w:rFonts w:hint="eastAsia"/>
-        </w:rPr>
-        <w:t xml:space="preserve">    </w:t>
-      </w:r>
-      <w:r>
-        <w:t>res[p+q+1] = product%10; //REvisit !!!Why there is no + here !!!</w:t>
-      </w:r>
-      <w:r>
-        <w:rPr>
-          <w:rFonts w:hint="eastAsia"/>
-        </w:rPr>
-        <w:t xml:space="preserve"> </w:t>
-      </w:r>
-      <w:r>
-        <w:rPr>
-          <w:rFonts w:hint="eastAsia"/>
-        </w:rPr>
-        <w:t>（</w:t>
-      </w:r>
-      <w:r>
-        <w:rPr>
-          <w:rFonts w:hint="eastAsia"/>
-        </w:rPr>
-        <w:t>has</w:t>
-      </w:r>
-      <w:r>
-        <w:t xml:space="preserve"> been included in product</w:t>
-      </w:r>
-      <w:r>
-        <w:rPr>
-          <w:rFonts w:hint="eastAsia"/>
-        </w:rPr>
-        <w:t>）</w:t>
-      </w:r>
-    </w:p>
-    <w:p>
-      <w:r>
-        <w:t xml:space="preserve">                res[p+q] += product/10;   //REvisit !!!Why there is + here !!!</w:t>
-      </w:r>
-    </w:p>
-    <w:p>
-      <w:pPr>
-        <w:pStyle w:val="Heading3"/>
-      </w:pPr>
-      <w:r>
-        <w:t>44 Wild Card Matching</w:t>
-      </w:r>
-    </w:p>
-    <w:p>
-      <w:pPr>
-        <w:pStyle w:val="Heading3"/>
-      </w:pPr>
-      <w:r>
-        <w:t>Review I</w:t>
-      </w:r>
-    </w:p>
-    <w:p>
-      <w:r>
-        <w:t>Similar to question 10</w:t>
-      </w:r>
-    </w:p>
-    <w:p>
-      <w:pPr>
-        <w:rPr>
-          <w:b/>
-        </w:rPr>
-      </w:pPr>
-      <w:r>
-        <w:rPr>
-          <w:b/>
-        </w:rPr>
-        <w:t>Week 4 Day 1</w:t>
-      </w:r>
-    </w:p>
-    <w:p>
-      <w:pPr>
-        <w:rPr>
-          <w:b/>
-        </w:rPr>
-      </w:pPr>
-      <w:r>
-        <w:rPr>
-          <w:b/>
-        </w:rPr>
-        <w:t>45</w:t>
-      </w:r>
-      <w:r>
-        <w:rPr>
-          <w:b/>
-        </w:rPr>
-        <w:t xml:space="preserve"> </w:t>
-      </w:r>
-      <w:r>
-        <w:rPr>
-          <w:b/>
-        </w:rPr>
-        <w:t>Jump_2</w:t>
-      </w:r>
-    </w:p>
-    <w:p>
-      <w:pPr>
-        <w:rPr>
-          <w:b/>
-        </w:rPr>
-      </w:pPr>
-      <w:r>
-        <w:rPr>
-          <w:b/>
-        </w:rPr>
-        <w:t>Review II</w:t>
-      </w:r>
-    </w:p>
-    <w:p>
-      <w:r>
-        <w:rPr>
-          <w:rFonts w:hint="eastAsia"/>
-        </w:rPr>
-        <w:t xml:space="preserve">45-1 </w:t>
-      </w:r>
-      <w:r>
-        <w:rPr>
-          <w:rFonts w:hint="eastAsia"/>
-        </w:rPr>
-        <w:t>这种题的解法称为</w:t>
-      </w:r>
-      <w:r>
-        <w:rPr>
-          <w:rFonts w:hint="eastAsia"/>
-        </w:rPr>
-        <w:t xml:space="preserve"> greedy </w:t>
-      </w:r>
-      <w:r>
-        <w:rPr>
-          <w:rFonts w:hint="eastAsia"/>
-        </w:rPr>
-        <w:t>其实是一种</w:t>
-      </w:r>
-      <w:r>
-        <w:rPr>
-          <w:rFonts w:hint="eastAsia"/>
-        </w:rPr>
-        <w:t>DP</w:t>
-      </w:r>
-    </w:p>
-    <w:p>
-      <w:pPr>
-        <w:pStyle w:val="Heading3"/>
-      </w:pPr>
-      <w:r>
-        <w:rPr>
-          <w:rFonts w:hint="eastAsia"/>
-        </w:rPr>
-        <w:t>46</w:t>
-      </w:r>
-      <w:r>
-        <w:t xml:space="preserve"> &amp;&amp; 47  Permutations</w:t>
-      </w:r>
-    </w:p>
-    <w:p>
-      <w:pPr>
-        <w:pStyle w:val="Heading3"/>
-      </w:pPr>
-      <w:r>
-        <w:t>Review I</w:t>
-      </w:r>
-      <w:r>
-        <w:t>II</w:t>
-      </w:r>
-    </w:p>
-    <w:p>
-      <w:r>
-        <w:t xml:space="preserve">46-1 </w:t>
-      </w:r>
-      <w:r>
-        <w:rPr>
-          <w:rFonts w:hint="eastAsia"/>
-        </w:rPr>
-        <w:t>有重复的时候一定要</w:t>
-      </w:r>
-      <w:r>
-        <w:rPr>
-          <w:rFonts w:hint="eastAsia"/>
-        </w:rPr>
-        <w:t>Arrays</w:t>
-      </w:r>
-      <w:r>
-        <w:t>.sort()</w:t>
-      </w:r>
-    </w:p>
-    <w:p>
-      <w:r>
-        <w:t>47-1 My solution !!! Revisit the logic!!!</w:t>
-      </w:r>
-    </w:p>
-    <w:p>
-      <w:pPr>
-        <w:rPr>
-          <w:b/>
-        </w:rPr>
-      </w:pPr>
-      <w:r>
-        <w:rPr>
-          <w:b/>
-        </w:rPr>
-        <w:t>48 Rotate Image</w:t>
-      </w:r>
-    </w:p>
-    <w:p>
-      <w:pPr>
-        <w:rPr>
-          <w:b/>
-        </w:rPr>
-      </w:pPr>
-      <w:r>
-        <w:rPr>
-          <w:b/>
-        </w:rPr>
-        <w:t>Review I</w:t>
-      </w:r>
-    </w:p>
-    <w:p>
-      <w:r>
-        <w:t>Matrix problems:</w:t>
-      </w:r>
-      <w:r>
-        <w:rPr>
-          <w:rFonts w:hint="eastAsia"/>
-        </w:rPr>
-        <w:t xml:space="preserve">   Please use recursion</w:t>
-      </w:r>
-      <w:r>
-        <w:t xml:space="preserve"> </w:t>
-      </w:r>
-      <w:r>
-        <w:t>!</w:t>
-      </w:r>
-      <w:r>
-        <w:t xml:space="preserve"> n = n-2 by round</w:t>
-      </w:r>
-    </w:p>
-    <w:p>
-      <w:pPr>
-        <w:pStyle w:val="Heading3"/>
-      </w:pPr>
-      <w:r>
-        <w:t>49 Group Anagrams</w:t>
-      </w:r>
-    </w:p>
-    <w:p>
-      <w:r>
-        <w:t>Review I</w:t>
-      </w:r>
-    </w:p>
-    <w:p>
-      <w:r>
-        <w:t xml:space="preserve">49-1 hash.containsKey() </w:t>
-      </w:r>
-      <w:r>
-        <w:rPr>
-          <w:rFonts w:hint="eastAsia"/>
-        </w:rPr>
-        <w:t>注意</w:t>
-      </w:r>
-      <w:r>
-        <w:rPr>
-          <w:rFonts w:hint="eastAsia"/>
-        </w:rPr>
-        <w:t>K</w:t>
-      </w:r>
-      <w:r>
-        <w:rPr>
-          <w:rFonts w:hint="eastAsia"/>
-        </w:rPr>
-        <w:t>大写，</w:t>
-      </w:r>
-      <w:r>
-        <w:rPr>
-          <w:rFonts w:hint="eastAsia"/>
-        </w:rPr>
-        <w:t>contain</w:t>
-      </w:r>
-      <w:r>
-        <w:rPr>
-          <w:rFonts w:hint="eastAsia"/>
-        </w:rPr>
-        <w:t>后有</w:t>
-      </w:r>
-      <w:r>
-        <w:rPr>
-          <w:rFonts w:hint="eastAsia"/>
-        </w:rPr>
-        <w:t>s</w:t>
-      </w:r>
-    </w:p>
-    <w:p>
-      <w:r>
-        <w:rPr>
-          <w:rFonts w:hint="eastAsia"/>
-        </w:rPr>
-        <w:t>49-2 hash</w:t>
-      </w:r>
-      <w:r>
-        <w:t>.keySet()</w:t>
-      </w:r>
-      <w:r>
-        <w:rPr>
-          <w:rFonts w:hint="eastAsia"/>
-        </w:rPr>
-        <w:t>注意是</w:t>
-      </w:r>
-      <w:r>
-        <w:rPr>
-          <w:rFonts w:hint="eastAsia"/>
-        </w:rPr>
-        <w:t>set</w:t>
-      </w:r>
-      <w:r>
-        <w:rPr>
-          <w:rFonts w:hint="eastAsia"/>
-        </w:rPr>
-        <w:t>不是</w:t>
-      </w:r>
-      <w:r>
-        <w:rPr>
-          <w:rFonts w:hint="eastAsia"/>
-        </w:rPr>
-        <w:t>sets</w:t>
-      </w:r>
-      <w:r>
-        <w:rPr>
-          <w:rFonts w:hint="eastAsia"/>
-        </w:rPr>
-        <w:t>，要有括号</w:t>
-      </w:r>
-    </w:p>
-    <w:p>
-      <w:r>
-        <w:rPr>
-          <w:rFonts w:hint="eastAsia"/>
-        </w:rPr>
-        <w:t>49-3 iter.hasNext</w:t>
-      </w:r>
+        <w:t>50-1 return n%2==</w:t>
+      </w:r>
+      <w:proofErr w:type="gramStart"/>
+      <w:r>
+        <w:t>0 ?</w:t>
+      </w:r>
+      <w:proofErr w:type="gramEnd"/>
+      <w:r>
+        <w:t xml:space="preserve"> </w:t>
+      </w:r>
+      <w:proofErr w:type="spellStart"/>
+      <w:proofErr w:type="gramStart"/>
+      <w:r>
+        <w:t>myPow</w:t>
+      </w:r>
+      <w:proofErr w:type="spellEnd"/>
       <w:r>
         <w:t>(</w:t>
       </w:r>
-      <w:r>
-        <w:rPr>
-          <w:rFonts w:hint="eastAsia"/>
-        </w:rPr>
-        <w:t xml:space="preserve">) </w:t>
-      </w:r>
-      <w:r>
-        <w:rPr>
-          <w:rFonts w:hint="eastAsia"/>
-        </w:rPr>
-        <w:t>注意</w:t>
-      </w:r>
-      <w:r>
-        <w:rPr>
-          <w:rFonts w:hint="eastAsia"/>
-        </w:rPr>
-        <w:t>N</w:t>
-      </w:r>
-      <w:r>
-        <w:rPr>
-          <w:rFonts w:hint="eastAsia"/>
-        </w:rPr>
-        <w:t>要大写</w:t>
-      </w:r>
-    </w:p>
-    <w:p>
-      <w:r>
-        <w:rPr>
-          <w:rFonts w:hint="eastAsia"/>
-        </w:rPr>
-        <w:lastRenderedPageBreak/>
-        <w:t>49-4 String</w:t>
-      </w:r>
-      <w:r>
-        <w:rPr>
-          <w:rFonts w:hint="eastAsia"/>
-        </w:rPr>
-        <w:t>可以比较是否</w:t>
-      </w:r>
-      <w:r>
-        <w:rPr>
-          <w:rFonts w:hint="eastAsia"/>
-        </w:rPr>
-        <w:t xml:space="preserve">equal </w:t>
-      </w:r>
-      <w:r>
-        <w:rPr>
-          <w:rFonts w:hint="eastAsia"/>
-        </w:rPr>
-        <w:t>所有</w:t>
-      </w:r>
-      <w:r>
-        <w:rPr>
-          <w:rFonts w:hint="eastAsia"/>
-        </w:rPr>
-        <w:t>containsKey</w:t>
-      </w:r>
-      <w:r>
-        <w:rPr>
-          <w:rFonts w:hint="eastAsia"/>
-        </w:rPr>
-        <w:t>可以判断是否已经存在（同样的内容的），但是</w:t>
-      </w:r>
-      <w:r>
-        <w:rPr>
-          <w:rFonts w:hint="eastAsia"/>
-        </w:rPr>
-        <w:t>char</w:t>
-      </w:r>
-      <w:r>
-        <w:t>[]</w:t>
-      </w:r>
-      <w:r>
-        <w:rPr>
-          <w:rFonts w:hint="eastAsia"/>
-        </w:rPr>
-        <w:t xml:space="preserve"> array </w:t>
-      </w:r>
-      <w:r>
-        <w:rPr>
-          <w:rFonts w:hint="eastAsia"/>
-        </w:rPr>
-        <w:t>不可以。</w:t>
-      </w:r>
-    </w:p>
-    <w:p>
-      <w:pPr>
-        <w:rPr>
-          <w:b/>
-        </w:rPr>
-      </w:pPr>
-      <w:r>
-        <w:rPr>
-          <w:b/>
-        </w:rPr>
-        <w:t>Week 4 Day 2</w:t>
-      </w:r>
-    </w:p>
-    <w:p>
-      <w:pPr>
-        <w:pStyle w:val="Heading3"/>
-      </w:pPr>
-      <w:r>
-        <w:t>50 My Pow(x,n)</w:t>
-      </w:r>
-    </w:p>
-    <w:p>
-      <w:pPr>
-        <w:pStyle w:val="Heading3"/>
-      </w:pPr>
-      <w:r>
-        <w:t>Review III</w:t>
-      </w:r>
-    </w:p>
-    <w:p>
-      <w:r>
-        <w:t>50-1 return n%2==0 ? myPow(x*x,n/2) : myPow(x*x,n/2)*x</w:t>
-      </w:r>
-    </w:p>
-    <w:p>
-      <w:bookmarkStart w:id="6" w:name="_GoBack"/>
-      <w:bookmarkEnd w:id="6"/>
-    </w:p>
+      <w:proofErr w:type="gramEnd"/>
+      <w:r>
+        <w:t>x*</w:t>
+      </w:r>
+      <w:proofErr w:type="spellStart"/>
+      <w:r>
+        <w:t>x,n</w:t>
+      </w:r>
+      <w:proofErr w:type="spellEnd"/>
+      <w:r>
+        <w:t xml:space="preserve">/2) : </w:t>
+      </w:r>
+      <w:proofErr w:type="spellStart"/>
+      <w:r>
+        <w:t>myPow</w:t>
+      </w:r>
+      <w:proofErr w:type="spellEnd"/>
+      <w:r>
+        <w:t>(x*</w:t>
+      </w:r>
+      <w:proofErr w:type="spellStart"/>
+      <w:r>
+        <w:t>x,n</w:t>
+      </w:r>
+      <w:proofErr w:type="spellEnd"/>
+      <w:r>
+        <w:t>/2)*x</w:t>
+      </w:r>
+    </w:p>
+    <w:p/>
     <w:p/>
     <w:p>
       <w:r>
